--- a/Book phase A .docx
+++ b/Book phase A .docx
@@ -1,6 +1,6 @@
 
 <file path=word/document.xml><?xml version="1.0" encoding="utf-8"?>
-<w:document xmlns:wpc="http://schemas.microsoft.com/office/word/2010/wordprocessingCanvas" xmlns:cx="http://schemas.microsoft.com/office/drawing/2014/chartex" xmlns:cx1="http://schemas.microsoft.com/office/drawing/2015/9/8/chartex" xmlns:cx2="http://schemas.microsoft.com/office/drawing/2015/10/21/chartex" xmlns:cx3="http://schemas.microsoft.com/office/drawing/2016/5/9/chartex" xmlns:cx4="http://schemas.microsoft.com/office/drawing/2016/5/10/chartex" xmlns:cx5="http://schemas.microsoft.com/office/drawing/2016/5/11/chartex" xmlns:cx6="http://schemas.microsoft.com/office/drawing/2016/5/12/chartex" xmlns:cx7="http://schemas.microsoft.com/office/drawing/2016/5/13/chartex" xmlns:cx8="http://schemas.microsoft.com/office/drawing/2016/5/14/chartex" xmlns:mc="http://schemas.openxmlformats.org/markup-compatibility/2006" xmlns:aink="http://schemas.microsoft.com/office/drawing/2016/ink" xmlns:am3d="http://schemas.microsoft.com/office/drawing/2017/model3d" xmlns:o="urn:schemas-microsoft-com:office:office" xmlns:oel="http://schemas.microsoft.com/office/2019/extlst" xmlns:r="http://schemas.openxmlformats.org/officeDocument/2006/relationships" xmlns:m="http://schemas.openxmlformats.org/officeDocument/2006/math" xmlns:v="urn:schemas-microsoft-com:vml" xmlns:wp14="http://schemas.microsoft.com/office/word/2010/wordprocessingDrawing" xmlns:wp="http://schemas.openxmlformats.org/drawingml/2006/wordprocessingDrawing" xmlns:w10="urn:schemas-microsoft-com:office:word" xmlns:w="http://schemas.openxmlformats.org/wordprocessingml/2006/main" xmlns:w14="http://schemas.microsoft.com/office/word/2010/wordml" xmlns:w15="http://schemas.microsoft.com/office/word/2012/wordml" xmlns:w16cex="http://schemas.microsoft.com/office/word/2018/wordml/cex" xmlns:w16cid="http://schemas.microsoft.com/office/word/2016/wordml/cid" xmlns:w16="http://schemas.microsoft.com/office/word/2018/wordml" xmlns:w16sdtdh="http://schemas.microsoft.com/office/word/2020/wordml/sdtdatahash" xmlns:w16se="http://schemas.microsoft.com/office/word/2015/wordml/symex" xmlns:wpg="http://schemas.microsoft.com/office/word/2010/wordprocessingGroup" xmlns:wpi="http://schemas.microsoft.com/office/word/2010/wordprocessingInk" xmlns:wne="http://schemas.microsoft.com/office/word/2006/wordml" xmlns:wps="http://schemas.microsoft.com/office/word/2010/wordprocessingShape" mc:Ignorable="w14 w15 w16se w16cid w16 w16cex w16sdtdh wp14">
+<w:document xmlns:wpc="http://schemas.microsoft.com/office/word/2010/wordprocessingCanvas" xmlns:cx="http://schemas.microsoft.com/office/drawing/2014/chartex" xmlns:cx1="http://schemas.microsoft.com/office/drawing/2015/9/8/chartex" xmlns:cx2="http://schemas.microsoft.com/office/drawing/2015/10/21/chartex" xmlns:cx3="http://schemas.microsoft.com/office/drawing/2016/5/9/chartex" xmlns:cx4="http://schemas.microsoft.com/office/drawing/2016/5/10/chartex" xmlns:cx5="http://schemas.microsoft.com/office/drawing/2016/5/11/chartex" xmlns:cx6="http://schemas.microsoft.com/office/drawing/2016/5/12/chartex" xmlns:cx7="http://schemas.microsoft.com/office/drawing/2016/5/13/chartex" xmlns:cx8="http://schemas.microsoft.com/office/drawing/2016/5/14/chartex" xmlns:mc="http://schemas.openxmlformats.org/markup-compatibility/2006" xmlns:aink="http://schemas.microsoft.com/office/drawing/2016/ink" xmlns:am3d="http://schemas.microsoft.com/office/drawing/2017/model3d" xmlns:o="urn:schemas-microsoft-com:office:office" xmlns:oel="http://schemas.microsoft.com/office/2019/extlst" xmlns:r="http://schemas.openxmlformats.org/officeDocument/2006/relationships" xmlns:m="http://schemas.openxmlformats.org/officeDocument/2006/math" xmlns:v="urn:schemas-microsoft-com:vml" xmlns:wp14="http://schemas.microsoft.com/office/word/2010/wordprocessingDrawing" xmlns:wp="http://schemas.openxmlformats.org/drawingml/2006/wordprocessingDrawing" xmlns:w10="urn:schemas-microsoft-com:office:word" xmlns:w="http://schemas.openxmlformats.org/wordprocessingml/2006/main" xmlns:w14="http://schemas.microsoft.com/office/word/2010/wordml" xmlns:w15="http://schemas.microsoft.com/office/word/2012/wordml" xmlns:w16cex="http://schemas.microsoft.com/office/word/2018/wordml/cex" xmlns:w16cid="http://schemas.microsoft.com/office/word/2016/wordml/cid" xmlns:w16="http://schemas.microsoft.com/office/word/2018/wordml" xmlns:w16du="http://schemas.microsoft.com/office/word/2023/wordml/word16du" xmlns:w16sdtdh="http://schemas.microsoft.com/office/word/2020/wordml/sdtdatahash" xmlns:w16se="http://schemas.microsoft.com/office/word/2015/wordml/symex" xmlns:wpg="http://schemas.microsoft.com/office/word/2010/wordprocessingGroup" xmlns:wpi="http://schemas.microsoft.com/office/word/2010/wordprocessingInk" xmlns:wne="http://schemas.microsoft.com/office/word/2006/wordml" xmlns:wps="http://schemas.microsoft.com/office/word/2010/wordprocessingShape" mc:Ignorable="w14 w15 w16se w16cid w16 w16cex w16sdtdh w16du wp14">
   <w:body>
     <w:p>
       <w:pPr>
@@ -140,13 +140,23 @@
           <w:szCs w:val="24"/>
         </w:rPr>
       </w:pPr>
+      <w:proofErr w:type="spellStart"/>
       <w:r>
         <w:rPr>
           <w:rFonts w:asciiTheme="majorBidi" w:eastAsia="Times New Roman" w:hAnsiTheme="majorBidi" w:cstheme="majorBidi"/>
           <w:sz w:val="24"/>
           <w:szCs w:val="24"/>
         </w:rPr>
-        <w:t>Realtorsphere - Software for real estate agents</w:t>
+        <w:t>Realtorsphere</w:t>
+      </w:r>
+      <w:proofErr w:type="spellEnd"/>
+      <w:r>
+        <w:rPr>
+          <w:rFonts w:asciiTheme="majorBidi" w:eastAsia="Times New Roman" w:hAnsiTheme="majorBidi" w:cstheme="majorBidi"/>
+          <w:sz w:val="24"/>
+          <w:szCs w:val="24"/>
+        </w:rPr>
+        <w:t xml:space="preserve"> - Software for real estate agents</w:t>
       </w:r>
     </w:p>
     <w:p>
@@ -218,7 +228,25 @@
           <w:sz w:val="24"/>
           <w:szCs w:val="24"/>
         </w:rPr>
-        <w:t>Hanna Kruchenetzky - 207409764</w:t>
+        <w:t xml:space="preserve">Hanna </w:t>
+      </w:r>
+      <w:proofErr w:type="spellStart"/>
+      <w:r>
+        <w:rPr>
+          <w:rFonts w:asciiTheme="majorBidi" w:eastAsia="Times New Roman" w:hAnsiTheme="majorBidi" w:cstheme="majorBidi"/>
+          <w:sz w:val="24"/>
+          <w:szCs w:val="24"/>
+        </w:rPr>
+        <w:t>Kruchenetzky</w:t>
+      </w:r>
+      <w:proofErr w:type="spellEnd"/>
+      <w:r>
+        <w:rPr>
+          <w:rFonts w:asciiTheme="majorBidi" w:eastAsia="Times New Roman" w:hAnsiTheme="majorBidi" w:cstheme="majorBidi"/>
+          <w:sz w:val="24"/>
+          <w:szCs w:val="24"/>
+        </w:rPr>
+        <w:t xml:space="preserve"> - 207409764</w:t>
       </w:r>
     </w:p>
     <w:p>
@@ -287,8 +315,18 @@
           <w:sz w:val="24"/>
           <w:szCs w:val="24"/>
         </w:rPr>
-        <w:t>Zeev Barzily</w:t>
-      </w:r>
+        <w:t xml:space="preserve">Zeev </w:t>
+      </w:r>
+      <w:proofErr w:type="spellStart"/>
+      <w:r>
+        <w:rPr>
+          <w:rFonts w:asciiTheme="majorBidi" w:eastAsia="Times New Roman" w:hAnsiTheme="majorBidi" w:cstheme="majorBidi"/>
+          <w:sz w:val="24"/>
+          <w:szCs w:val="24"/>
+        </w:rPr>
+        <w:t>Barzily</w:t>
+      </w:r>
+      <w:proofErr w:type="spellEnd"/>
     </w:p>
     <w:p>
       <w:pPr>
@@ -471,7 +509,25 @@
           <w:sz w:val="24"/>
           <w:szCs w:val="24"/>
         </w:rPr>
-        <w:t>a new software solution called "Realtorsphere" is planned.</w:t>
+        <w:t>a new software solution called "</w:t>
+      </w:r>
+      <w:proofErr w:type="spellStart"/>
+      <w:r>
+        <w:rPr>
+          <w:rFonts w:asciiTheme="majorBidi" w:hAnsiTheme="majorBidi" w:cstheme="majorBidi"/>
+          <w:sz w:val="24"/>
+          <w:szCs w:val="24"/>
+        </w:rPr>
+        <w:t>Realtorsphere</w:t>
+      </w:r>
+      <w:proofErr w:type="spellEnd"/>
+      <w:r>
+        <w:rPr>
+          <w:rFonts w:asciiTheme="majorBidi" w:hAnsiTheme="majorBidi" w:cstheme="majorBidi"/>
+          <w:sz w:val="24"/>
+          <w:szCs w:val="24"/>
+        </w:rPr>
+        <w:t>" is planned.</w:t>
       </w:r>
     </w:p>
     <w:p>
@@ -507,7 +563,25 @@
           <w:sz w:val="24"/>
           <w:szCs w:val="24"/>
         </w:rPr>
-        <w:t xml:space="preserve">The development approach includes researching existing solutions, interviewing real estate agents to understand their needs, exploring relevant technologies like PropTech and algorithms, and carefully selecting tools and frameworks. Most Important technologies being considered include PyCharm/Visual Studio for </w:t>
+        <w:t xml:space="preserve">The development approach includes researching existing solutions, interviewing real estate agents to understand their needs, exploring relevant technologies like </w:t>
+      </w:r>
+      <w:proofErr w:type="spellStart"/>
+      <w:r>
+        <w:rPr>
+          <w:rFonts w:asciiTheme="majorBidi" w:hAnsiTheme="majorBidi" w:cstheme="majorBidi"/>
+          <w:sz w:val="24"/>
+          <w:szCs w:val="24"/>
+        </w:rPr>
+        <w:t>PropTech</w:t>
+      </w:r>
+      <w:proofErr w:type="spellEnd"/>
+      <w:r>
+        <w:rPr>
+          <w:rFonts w:asciiTheme="majorBidi" w:hAnsiTheme="majorBidi" w:cstheme="majorBidi"/>
+          <w:sz w:val="24"/>
+          <w:szCs w:val="24"/>
+        </w:rPr>
+        <w:t xml:space="preserve"> and algorithms, and carefully selecting tools and frameworks. Most Important technologies being considered include PyCharm/Visual Studio for </w:t>
       </w:r>
       <w:r>
         <w:rPr>
@@ -555,7 +629,25 @@
           <w:sz w:val="24"/>
           <w:szCs w:val="24"/>
         </w:rPr>
-        <w:t>Base, HTML and Javascript for the web interface, Python for the backend, APIs, and cloud services.</w:t>
+        <w:t xml:space="preserve">Base, HTML and </w:t>
+      </w:r>
+      <w:proofErr w:type="spellStart"/>
+      <w:r>
+        <w:rPr>
+          <w:rFonts w:asciiTheme="majorBidi" w:hAnsiTheme="majorBidi" w:cstheme="majorBidi"/>
+          <w:sz w:val="24"/>
+          <w:szCs w:val="24"/>
+        </w:rPr>
+        <w:t>Javascript</w:t>
+      </w:r>
+      <w:proofErr w:type="spellEnd"/>
+      <w:r>
+        <w:rPr>
+          <w:rFonts w:asciiTheme="majorBidi" w:hAnsiTheme="majorBidi" w:cstheme="majorBidi"/>
+          <w:sz w:val="24"/>
+          <w:szCs w:val="24"/>
+        </w:rPr>
+        <w:t xml:space="preserve"> for the web interface, Python for the backend, APIs, and cloud services.</w:t>
       </w:r>
     </w:p>
     <w:p>
@@ -1002,7 +1094,43 @@
           <w:szCs w:val="24"/>
         </w:rPr>
         <w:br/>
-        <w:t>In Israel, the current solutions are Homely, nadlanOne, and Bmby.</w:t>
+        <w:t xml:space="preserve">In Israel, the current solutions are Homely, </w:t>
+      </w:r>
+      <w:proofErr w:type="spellStart"/>
+      <w:r>
+        <w:rPr>
+          <w:rFonts w:asciiTheme="majorBidi" w:hAnsiTheme="majorBidi" w:cstheme="majorBidi"/>
+          <w:sz w:val="24"/>
+          <w:szCs w:val="24"/>
+        </w:rPr>
+        <w:t>nadlanOne</w:t>
+      </w:r>
+      <w:proofErr w:type="spellEnd"/>
+      <w:r>
+        <w:rPr>
+          <w:rFonts w:asciiTheme="majorBidi" w:hAnsiTheme="majorBidi" w:cstheme="majorBidi"/>
+          <w:sz w:val="24"/>
+          <w:szCs w:val="24"/>
+        </w:rPr>
+        <w:t xml:space="preserve">, and </w:t>
+      </w:r>
+      <w:proofErr w:type="spellStart"/>
+      <w:r>
+        <w:rPr>
+          <w:rFonts w:asciiTheme="majorBidi" w:hAnsiTheme="majorBidi" w:cstheme="majorBidi"/>
+          <w:sz w:val="24"/>
+          <w:szCs w:val="24"/>
+        </w:rPr>
+        <w:t>Bmby</w:t>
+      </w:r>
+      <w:proofErr w:type="spellEnd"/>
+      <w:r>
+        <w:rPr>
+          <w:rFonts w:asciiTheme="majorBidi" w:hAnsiTheme="majorBidi" w:cstheme="majorBidi"/>
+          <w:sz w:val="24"/>
+          <w:szCs w:val="24"/>
+        </w:rPr>
+        <w:t>.</w:t>
       </w:r>
     </w:p>
     <w:p>
@@ -1054,17 +1182,36 @@
           <w:sz w:val="24"/>
           <w:szCs w:val="24"/>
         </w:rPr>
-        <w:t xml:space="preserve"> offers professional services and products tailored to real estate agencies, primarily focusing on their website as a platform to promote agency publications. It includes internet brokerage software utilizing Microsoft Silverlight for remote work, local brokerage software by Midan Software for customizable interfaces and automatic backups, and a mobile application for managing office tasks and accessing real estate information worldwide.</w:t>
-      </w:r>
-    </w:p>
-    <w:p>
-      <w:pPr>
-        <w:rPr>
-          <w:rFonts w:asciiTheme="majorBidi" w:hAnsiTheme="majorBidi" w:cstheme="majorBidi"/>
-          <w:sz w:val="24"/>
-          <w:szCs w:val="24"/>
-        </w:rPr>
-      </w:pPr>
+        <w:t xml:space="preserve"> offers professional services and products tailored to real estate agencies, primarily focusing on their website as a platform to promote agency publications. It includes internet brokerage software utilizing Microsoft Silverlight for remote work, local brokerage software by </w:t>
+      </w:r>
+      <w:proofErr w:type="spellStart"/>
+      <w:r>
+        <w:rPr>
+          <w:rFonts w:asciiTheme="majorBidi" w:hAnsiTheme="majorBidi" w:cstheme="majorBidi"/>
+          <w:sz w:val="24"/>
+          <w:szCs w:val="24"/>
+        </w:rPr>
+        <w:t>Midan</w:t>
+      </w:r>
+      <w:proofErr w:type="spellEnd"/>
+      <w:r>
+        <w:rPr>
+          <w:rFonts w:asciiTheme="majorBidi" w:hAnsiTheme="majorBidi" w:cstheme="majorBidi"/>
+          <w:sz w:val="24"/>
+          <w:szCs w:val="24"/>
+        </w:rPr>
+        <w:t xml:space="preserve"> Software for customizable interfaces and automatic backups, and a mobile application for managing office tasks and accessing real estate information worldwide.</w:t>
+      </w:r>
+    </w:p>
+    <w:p>
+      <w:pPr>
+        <w:rPr>
+          <w:rFonts w:asciiTheme="majorBidi" w:hAnsiTheme="majorBidi" w:cstheme="majorBidi"/>
+          <w:sz w:val="24"/>
+          <w:szCs w:val="24"/>
+        </w:rPr>
+      </w:pPr>
+      <w:proofErr w:type="spellStart"/>
       <w:r>
         <w:rPr>
           <w:rFonts w:asciiTheme="majorBidi" w:hAnsiTheme="majorBidi" w:cstheme="majorBidi"/>
@@ -1074,6 +1221,7 @@
         </w:rPr>
         <w:t>NadlanOne</w:t>
       </w:r>
+      <w:proofErr w:type="spellEnd"/>
       <w:r>
         <w:rPr>
           <w:rFonts w:asciiTheme="majorBidi" w:hAnsiTheme="majorBidi" w:cstheme="majorBidi"/>
@@ -1097,7 +1245,25 @@
           <w:sz w:val="24"/>
           <w:szCs w:val="24"/>
         </w:rPr>
-        <w:t xml:space="preserve"> We surveyed these softwares, to better understand this field these days. We asked </w:t>
+        <w:t xml:space="preserve"> We surveyed these </w:t>
+      </w:r>
+      <w:proofErr w:type="spellStart"/>
+      <w:r>
+        <w:rPr>
+          <w:rFonts w:asciiTheme="majorBidi" w:hAnsiTheme="majorBidi" w:cstheme="majorBidi"/>
+          <w:sz w:val="24"/>
+          <w:szCs w:val="24"/>
+        </w:rPr>
+        <w:t>softwares</w:t>
+      </w:r>
+      <w:proofErr w:type="spellEnd"/>
+      <w:r>
+        <w:rPr>
+          <w:rFonts w:asciiTheme="majorBidi" w:hAnsiTheme="majorBidi" w:cstheme="majorBidi"/>
+          <w:sz w:val="24"/>
+          <w:szCs w:val="24"/>
+        </w:rPr>
+        <w:t xml:space="preserve">, to better understand this field these days. We asked </w:t>
       </w:r>
       <w:r>
         <w:rPr>
@@ -1184,7 +1350,25 @@
           <w:szCs w:val="24"/>
         </w:rPr>
         <w:br/>
-        <w:t xml:space="preserve">Based on the answers we’ve collected we came to these conclusions about the Israeli real estate softwares:  </w:t>
+        <w:t xml:space="preserve">Based on the answers we’ve collected we came to these conclusions about the Israeli real estate </w:t>
+      </w:r>
+      <w:proofErr w:type="spellStart"/>
+      <w:r>
+        <w:rPr>
+          <w:rFonts w:asciiTheme="majorBidi" w:hAnsiTheme="majorBidi" w:cstheme="majorBidi"/>
+          <w:sz w:val="24"/>
+          <w:szCs w:val="24"/>
+        </w:rPr>
+        <w:t>softwares</w:t>
+      </w:r>
+      <w:proofErr w:type="spellEnd"/>
+      <w:r>
+        <w:rPr>
+          <w:rFonts w:asciiTheme="majorBidi" w:hAnsiTheme="majorBidi" w:cstheme="majorBidi"/>
+          <w:sz w:val="24"/>
+          <w:szCs w:val="24"/>
+        </w:rPr>
+        <w:t xml:space="preserve">:  </w:t>
       </w:r>
     </w:p>
     <w:p>
@@ -1247,7 +1431,25 @@
           <w:sz w:val="24"/>
           <w:szCs w:val="24"/>
         </w:rPr>
-        <w:t>Most softwares is available on multiple devices and it increases productivity.</w:t>
+        <w:t xml:space="preserve">Most </w:t>
+      </w:r>
+      <w:proofErr w:type="spellStart"/>
+      <w:r>
+        <w:rPr>
+          <w:rFonts w:asciiTheme="majorBidi" w:hAnsiTheme="majorBidi" w:cstheme="majorBidi"/>
+          <w:sz w:val="24"/>
+          <w:szCs w:val="24"/>
+        </w:rPr>
+        <w:t>softwares</w:t>
+      </w:r>
+      <w:proofErr w:type="spellEnd"/>
+      <w:r>
+        <w:rPr>
+          <w:rFonts w:asciiTheme="majorBidi" w:hAnsiTheme="majorBidi" w:cstheme="majorBidi"/>
+          <w:sz w:val="24"/>
+          <w:szCs w:val="24"/>
+        </w:rPr>
+        <w:t xml:space="preserve"> is available on multiple devices and it increases productivity.</w:t>
       </w:r>
     </w:p>
     <w:p>
@@ -1268,7 +1470,25 @@
           <w:sz w:val="24"/>
           <w:szCs w:val="24"/>
         </w:rPr>
-        <w:t xml:space="preserve">The software needs to be easy to understand and use, to have an archive of properties, to collect properties from the web and to be synchronized with Whatsapp.  </w:t>
+        <w:t xml:space="preserve">The software needs to be easy to understand and use, to have an archive of properties, to collect properties from the web and to be synchronized with </w:t>
+      </w:r>
+      <w:proofErr w:type="spellStart"/>
+      <w:r>
+        <w:rPr>
+          <w:rFonts w:asciiTheme="majorBidi" w:hAnsiTheme="majorBidi" w:cstheme="majorBidi"/>
+          <w:sz w:val="24"/>
+          <w:szCs w:val="24"/>
+        </w:rPr>
+        <w:t>Whatsapp</w:t>
+      </w:r>
+      <w:proofErr w:type="spellEnd"/>
+      <w:r>
+        <w:rPr>
+          <w:rFonts w:asciiTheme="majorBidi" w:hAnsiTheme="majorBidi" w:cstheme="majorBidi"/>
+          <w:sz w:val="24"/>
+          <w:szCs w:val="24"/>
+        </w:rPr>
+        <w:t xml:space="preserve">.  </w:t>
       </w:r>
     </w:p>
     <w:p>
@@ -1348,7 +1568,27 @@
           <w:sz w:val="24"/>
           <w:szCs w:val="24"/>
         </w:rPr>
-        <w:t xml:space="preserve">‘proptech’ </w:t>
+        <w:t>‘</w:t>
+      </w:r>
+      <w:proofErr w:type="spellStart"/>
+      <w:r>
+        <w:rPr>
+          <w:rFonts w:asciiTheme="majorBidi" w:hAnsiTheme="majorBidi" w:cstheme="majorBidi"/>
+          <w:b/>
+          <w:sz w:val="24"/>
+          <w:szCs w:val="24"/>
+        </w:rPr>
+        <w:t>proptech</w:t>
+      </w:r>
+      <w:proofErr w:type="spellEnd"/>
+      <w:r>
+        <w:rPr>
+          <w:rFonts w:asciiTheme="majorBidi" w:hAnsiTheme="majorBidi" w:cstheme="majorBidi"/>
+          <w:b/>
+          <w:sz w:val="24"/>
+          <w:szCs w:val="24"/>
+        </w:rPr>
+        <w:t xml:space="preserve">’ </w:t>
       </w:r>
       <w:r>
         <w:rPr>
@@ -1367,30 +1607,50 @@
           <w:szCs w:val="24"/>
         </w:rPr>
       </w:pPr>
-      <w:r>
-        <w:rPr>
-          <w:rFonts w:asciiTheme="majorBidi" w:hAnsiTheme="majorBidi" w:cstheme="majorBidi"/>
-          <w:sz w:val="24"/>
-          <w:szCs w:val="24"/>
-        </w:rPr>
-        <w:t>PropTech (property technology) refers to using information technology (IT) to help individuals and companies in the real estate industry, similar to how FinTech focuses on technology in finance.</w:t>
-      </w:r>
-    </w:p>
-    <w:p>
-      <w:pPr>
-        <w:rPr>
-          <w:rFonts w:asciiTheme="majorBidi" w:hAnsiTheme="majorBidi" w:cstheme="majorBidi"/>
-          <w:sz w:val="24"/>
-          <w:szCs w:val="24"/>
-        </w:rPr>
-      </w:pPr>
-      <w:r>
-        <w:rPr>
-          <w:rFonts w:asciiTheme="majorBidi" w:hAnsiTheme="majorBidi" w:cstheme="majorBidi"/>
-          <w:sz w:val="24"/>
-          <w:szCs w:val="24"/>
-        </w:rPr>
-        <w:t xml:space="preserve">PropTech aims to streamline and connect processes for various real estate market participants like buyers, sellers, brokers, lenders, and </w:t>
+      <w:proofErr w:type="spellStart"/>
+      <w:r>
+        <w:rPr>
+          <w:rFonts w:asciiTheme="majorBidi" w:hAnsiTheme="majorBidi" w:cstheme="majorBidi"/>
+          <w:sz w:val="24"/>
+          <w:szCs w:val="24"/>
+        </w:rPr>
+        <w:t>PropTech</w:t>
+      </w:r>
+      <w:proofErr w:type="spellEnd"/>
+      <w:r>
+        <w:rPr>
+          <w:rFonts w:asciiTheme="majorBidi" w:hAnsiTheme="majorBidi" w:cstheme="majorBidi"/>
+          <w:sz w:val="24"/>
+          <w:szCs w:val="24"/>
+        </w:rPr>
+        <w:t xml:space="preserve"> (property technology) refers to using information technology (IT) to help individuals and companies in the real estate industry, similar to how FinTech focuses on technology in finance.</w:t>
+      </w:r>
+    </w:p>
+    <w:p>
+      <w:pPr>
+        <w:rPr>
+          <w:rFonts w:asciiTheme="majorBidi" w:hAnsiTheme="majorBidi" w:cstheme="majorBidi"/>
+          <w:sz w:val="24"/>
+          <w:szCs w:val="24"/>
+        </w:rPr>
+      </w:pPr>
+      <w:proofErr w:type="spellStart"/>
+      <w:r>
+        <w:rPr>
+          <w:rFonts w:asciiTheme="majorBidi" w:hAnsiTheme="majorBidi" w:cstheme="majorBidi"/>
+          <w:sz w:val="24"/>
+          <w:szCs w:val="24"/>
+        </w:rPr>
+        <w:t>PropTech</w:t>
+      </w:r>
+      <w:proofErr w:type="spellEnd"/>
+      <w:r>
+        <w:rPr>
+          <w:rFonts w:asciiTheme="majorBidi" w:hAnsiTheme="majorBidi" w:cstheme="majorBidi"/>
+          <w:sz w:val="24"/>
+          <w:szCs w:val="24"/>
+        </w:rPr>
+        <w:t xml:space="preserve"> aims to streamline and connect processes for various real estate market participants like buyers, sellers, brokers, lenders, and </w:t>
       </w:r>
       <w:r>
         <w:rPr>
@@ -1417,13 +1677,23 @@
         </w:rPr>
         <w:t xml:space="preserve">Major Market Segments in </w:t>
       </w:r>
-      <w:r>
-        <w:rPr>
-          <w:rFonts w:asciiTheme="majorBidi" w:hAnsiTheme="majorBidi" w:cstheme="majorBidi"/>
-          <w:sz w:val="24"/>
-          <w:szCs w:val="24"/>
-        </w:rPr>
-        <w:t>PropTech:</w:t>
+      <w:proofErr w:type="spellStart"/>
+      <w:r>
+        <w:rPr>
+          <w:rFonts w:asciiTheme="majorBidi" w:hAnsiTheme="majorBidi" w:cstheme="majorBidi"/>
+          <w:sz w:val="24"/>
+          <w:szCs w:val="24"/>
+        </w:rPr>
+        <w:t>PropTech</w:t>
+      </w:r>
+      <w:proofErr w:type="spellEnd"/>
+      <w:r>
+        <w:rPr>
+          <w:rFonts w:asciiTheme="majorBidi" w:hAnsiTheme="majorBidi" w:cstheme="majorBidi"/>
+          <w:sz w:val="24"/>
+          <w:szCs w:val="24"/>
+        </w:rPr>
+        <w:t>:</w:t>
       </w:r>
     </w:p>
     <w:p>
@@ -1518,24 +1788,60 @@
           <w:sz w:val="24"/>
           <w:szCs w:val="24"/>
         </w:rPr>
-        <w:t>The driving forces of PropTech are a convergence of technologies, cloud computing, and digital transformation.</w:t>
-      </w:r>
-    </w:p>
-    <w:p>
-      <w:pPr>
-        <w:rPr>
-          <w:rFonts w:asciiTheme="majorBidi" w:hAnsiTheme="majorBidi" w:cstheme="majorBidi"/>
-          <w:sz w:val="24"/>
-          <w:szCs w:val="24"/>
-        </w:rPr>
-      </w:pPr>
-      <w:r>
-        <w:rPr>
-          <w:rFonts w:asciiTheme="majorBidi" w:hAnsiTheme="majorBidi" w:cstheme="majorBidi"/>
-          <w:sz w:val="24"/>
-          <w:szCs w:val="24"/>
-        </w:rPr>
-        <w:t>The goals of PropTech include minimizing costs, maximizing efficiency, saving time, and personalizing property management.</w:t>
+        <w:t xml:space="preserve">The driving forces of </w:t>
+      </w:r>
+      <w:proofErr w:type="spellStart"/>
+      <w:r>
+        <w:rPr>
+          <w:rFonts w:asciiTheme="majorBidi" w:hAnsiTheme="majorBidi" w:cstheme="majorBidi"/>
+          <w:sz w:val="24"/>
+          <w:szCs w:val="24"/>
+        </w:rPr>
+        <w:t>PropTech</w:t>
+      </w:r>
+      <w:proofErr w:type="spellEnd"/>
+      <w:r>
+        <w:rPr>
+          <w:rFonts w:asciiTheme="majorBidi" w:hAnsiTheme="majorBidi" w:cstheme="majorBidi"/>
+          <w:sz w:val="24"/>
+          <w:szCs w:val="24"/>
+        </w:rPr>
+        <w:t xml:space="preserve"> are a convergence of technologies, cloud computing, and digital transformation.</w:t>
+      </w:r>
+    </w:p>
+    <w:p>
+      <w:pPr>
+        <w:rPr>
+          <w:rFonts w:asciiTheme="majorBidi" w:hAnsiTheme="majorBidi" w:cstheme="majorBidi"/>
+          <w:sz w:val="24"/>
+          <w:szCs w:val="24"/>
+        </w:rPr>
+      </w:pPr>
+      <w:r>
+        <w:rPr>
+          <w:rFonts w:asciiTheme="majorBidi" w:hAnsiTheme="majorBidi" w:cstheme="majorBidi"/>
+          <w:sz w:val="24"/>
+          <w:szCs w:val="24"/>
+        </w:rPr>
+        <w:t xml:space="preserve">The goals of </w:t>
+      </w:r>
+      <w:proofErr w:type="spellStart"/>
+      <w:r>
+        <w:rPr>
+          <w:rFonts w:asciiTheme="majorBidi" w:hAnsiTheme="majorBidi" w:cstheme="majorBidi"/>
+          <w:sz w:val="24"/>
+          <w:szCs w:val="24"/>
+        </w:rPr>
+        <w:t>PropTech</w:t>
+      </w:r>
+      <w:proofErr w:type="spellEnd"/>
+      <w:r>
+        <w:rPr>
+          <w:rFonts w:asciiTheme="majorBidi" w:hAnsiTheme="majorBidi" w:cstheme="majorBidi"/>
+          <w:sz w:val="24"/>
+          <w:szCs w:val="24"/>
+        </w:rPr>
+        <w:t xml:space="preserve"> include minimizing costs, maximizing efficiency, saving time, and personalizing property management.</w:t>
       </w:r>
     </w:p>
     <w:p>
@@ -1563,30 +1869,76 @@
           <w:szCs w:val="24"/>
         </w:rPr>
       </w:pPr>
-      <w:r>
-        <w:rPr>
-          <w:rFonts w:asciiTheme="majorBidi" w:hAnsiTheme="majorBidi" w:cstheme="majorBidi"/>
-          <w:sz w:val="24"/>
-          <w:szCs w:val="24"/>
-        </w:rPr>
-        <w:t>PropTech is a relatively new field, but it is rapidly evolving and gaining traction in the real estate industry. The adoption of PropTech solutions is expected to continue increasing as the industry embraces digital transformation.</w:t>
-      </w:r>
-    </w:p>
-    <w:p>
-      <w:pPr>
-        <w:rPr>
-          <w:rFonts w:asciiTheme="majorBidi" w:hAnsiTheme="majorBidi" w:cstheme="majorBidi"/>
-          <w:sz w:val="24"/>
-          <w:szCs w:val="24"/>
-        </w:rPr>
-      </w:pPr>
-      <w:r>
-        <w:rPr>
-          <w:rFonts w:asciiTheme="majorBidi" w:hAnsiTheme="majorBidi" w:cstheme="majorBidi"/>
-          <w:sz w:val="24"/>
-          <w:szCs w:val="24"/>
-        </w:rPr>
-        <w:t>In summary, PropTech represents the integration of information technology into the real estate industry, to streamline processes, enhance efficiency, and provide innovative solutions for various real estate stakeholders.</w:t>
+      <w:proofErr w:type="spellStart"/>
+      <w:r>
+        <w:rPr>
+          <w:rFonts w:asciiTheme="majorBidi" w:hAnsiTheme="majorBidi" w:cstheme="majorBidi"/>
+          <w:sz w:val="24"/>
+          <w:szCs w:val="24"/>
+        </w:rPr>
+        <w:t>PropTech</w:t>
+      </w:r>
+      <w:proofErr w:type="spellEnd"/>
+      <w:r>
+        <w:rPr>
+          <w:rFonts w:asciiTheme="majorBidi" w:hAnsiTheme="majorBidi" w:cstheme="majorBidi"/>
+          <w:sz w:val="24"/>
+          <w:szCs w:val="24"/>
+        </w:rPr>
+        <w:t xml:space="preserve"> is a relatively new field, but it is rapidly evolving and gaining traction in the real estate industry. The adoption of </w:t>
+      </w:r>
+      <w:proofErr w:type="spellStart"/>
+      <w:r>
+        <w:rPr>
+          <w:rFonts w:asciiTheme="majorBidi" w:hAnsiTheme="majorBidi" w:cstheme="majorBidi"/>
+          <w:sz w:val="24"/>
+          <w:szCs w:val="24"/>
+        </w:rPr>
+        <w:t>PropTech</w:t>
+      </w:r>
+      <w:proofErr w:type="spellEnd"/>
+      <w:r>
+        <w:rPr>
+          <w:rFonts w:asciiTheme="majorBidi" w:hAnsiTheme="majorBidi" w:cstheme="majorBidi"/>
+          <w:sz w:val="24"/>
+          <w:szCs w:val="24"/>
+        </w:rPr>
+        <w:t xml:space="preserve"> solutions is expected to continue increasing as the industry embraces digital transformation.</w:t>
+      </w:r>
+    </w:p>
+    <w:p>
+      <w:pPr>
+        <w:rPr>
+          <w:rFonts w:asciiTheme="majorBidi" w:hAnsiTheme="majorBidi" w:cstheme="majorBidi"/>
+          <w:sz w:val="24"/>
+          <w:szCs w:val="24"/>
+        </w:rPr>
+      </w:pPr>
+      <w:r>
+        <w:rPr>
+          <w:rFonts w:asciiTheme="majorBidi" w:hAnsiTheme="majorBidi" w:cstheme="majorBidi"/>
+          <w:sz w:val="24"/>
+          <w:szCs w:val="24"/>
+        </w:rPr>
+        <w:t xml:space="preserve">In summary, </w:t>
+      </w:r>
+      <w:proofErr w:type="spellStart"/>
+      <w:r>
+        <w:rPr>
+          <w:rFonts w:asciiTheme="majorBidi" w:hAnsiTheme="majorBidi" w:cstheme="majorBidi"/>
+          <w:sz w:val="24"/>
+          <w:szCs w:val="24"/>
+        </w:rPr>
+        <w:t>PropTech</w:t>
+      </w:r>
+      <w:proofErr w:type="spellEnd"/>
+      <w:r>
+        <w:rPr>
+          <w:rFonts w:asciiTheme="majorBidi" w:hAnsiTheme="majorBidi" w:cstheme="majorBidi"/>
+          <w:sz w:val="24"/>
+          <w:szCs w:val="24"/>
+        </w:rPr>
+        <w:t xml:space="preserve"> represents the integration of information technology into the real estate industry, to streamline processes, enhance efficiency, and provide innovative solutions for various real estate stakeholders.</w:t>
       </w:r>
     </w:p>
     <w:p>
@@ -1613,58 +1965,158 @@
           <w:sz w:val="24"/>
           <w:szCs w:val="24"/>
         </w:rPr>
-        <w:t>The article “The Future of Real Estate is Shifting to Proptech” explains that the real estate industry, traditionally resistant to change, is now undergoing a significant digital transformation driven by the emergence of Proptech.</w:t>
-      </w:r>
-    </w:p>
-    <w:p>
-      <w:pPr>
-        <w:rPr>
-          <w:rFonts w:asciiTheme="majorBidi" w:hAnsiTheme="majorBidi" w:cstheme="majorBidi"/>
-          <w:sz w:val="24"/>
-          <w:szCs w:val="24"/>
-        </w:rPr>
-      </w:pPr>
-      <w:r>
-        <w:rPr>
-          <w:rFonts w:asciiTheme="majorBidi" w:hAnsiTheme="majorBidi" w:cstheme="majorBidi"/>
-          <w:sz w:val="24"/>
-          <w:szCs w:val="24"/>
-        </w:rPr>
-        <w:t>Factors like the pandemic, evolving consumer behaviors, and advancements in adjacent technologies have accelerated the adoption of proptech. There is a clear divide between more experienced real estate professionals and the younger generation of leaders when it comes to the perceived value and adoption of proptech.</w:t>
-      </w:r>
-    </w:p>
-    <w:p>
-      <w:pPr>
-        <w:rPr>
-          <w:rFonts w:asciiTheme="majorBidi" w:hAnsiTheme="majorBidi" w:cstheme="majorBidi"/>
-          <w:sz w:val="24"/>
-          <w:szCs w:val="24"/>
-        </w:rPr>
-      </w:pPr>
-      <w:r>
-        <w:rPr>
-          <w:rFonts w:asciiTheme="majorBidi" w:hAnsiTheme="majorBidi" w:cstheme="majorBidi"/>
-          <w:sz w:val="24"/>
-          <w:szCs w:val="24"/>
-        </w:rPr>
-        <w:t>The younger generation, having grown up with technology, is more inclined to embrace proptech as a competitive advantage.</w:t>
-      </w:r>
-    </w:p>
-    <w:p>
-      <w:pPr>
-        <w:rPr>
-          <w:rFonts w:asciiTheme="majorBidi" w:hAnsiTheme="majorBidi" w:cstheme="majorBidi"/>
-          <w:sz w:val="24"/>
-          <w:szCs w:val="24"/>
-        </w:rPr>
-      </w:pPr>
-      <w:r>
-        <w:rPr>
-          <w:rFonts w:asciiTheme="majorBidi" w:hAnsiTheme="majorBidi" w:cstheme="majorBidi"/>
-          <w:sz w:val="24"/>
-          <w:szCs w:val="24"/>
-        </w:rPr>
-        <w:t>Proptech solutions offer significant advantages in terms of information, collaboration, and productivity, making those who adopt them more efficient and strategic.</w:t>
+        <w:t xml:space="preserve">The article “The Future of Real Estate is Shifting to </w:t>
+      </w:r>
+      <w:proofErr w:type="spellStart"/>
+      <w:r>
+        <w:rPr>
+          <w:rFonts w:asciiTheme="majorBidi" w:hAnsiTheme="majorBidi" w:cstheme="majorBidi"/>
+          <w:sz w:val="24"/>
+          <w:szCs w:val="24"/>
+        </w:rPr>
+        <w:t>Proptech</w:t>
+      </w:r>
+      <w:proofErr w:type="spellEnd"/>
+      <w:r>
+        <w:rPr>
+          <w:rFonts w:asciiTheme="majorBidi" w:hAnsiTheme="majorBidi" w:cstheme="majorBidi"/>
+          <w:sz w:val="24"/>
+          <w:szCs w:val="24"/>
+        </w:rPr>
+        <w:t xml:space="preserve">” explains that the real estate industry, traditionally resistant to change, is now undergoing a significant digital transformation driven by the emergence of </w:t>
+      </w:r>
+      <w:proofErr w:type="spellStart"/>
+      <w:r>
+        <w:rPr>
+          <w:rFonts w:asciiTheme="majorBidi" w:hAnsiTheme="majorBidi" w:cstheme="majorBidi"/>
+          <w:sz w:val="24"/>
+          <w:szCs w:val="24"/>
+        </w:rPr>
+        <w:t>Proptech</w:t>
+      </w:r>
+      <w:proofErr w:type="spellEnd"/>
+      <w:r>
+        <w:rPr>
+          <w:rFonts w:asciiTheme="majorBidi" w:hAnsiTheme="majorBidi" w:cstheme="majorBidi"/>
+          <w:sz w:val="24"/>
+          <w:szCs w:val="24"/>
+        </w:rPr>
+        <w:t>.</w:t>
+      </w:r>
+    </w:p>
+    <w:p>
+      <w:pPr>
+        <w:rPr>
+          <w:rFonts w:asciiTheme="majorBidi" w:hAnsiTheme="majorBidi" w:cstheme="majorBidi"/>
+          <w:sz w:val="24"/>
+          <w:szCs w:val="24"/>
+        </w:rPr>
+      </w:pPr>
+      <w:r>
+        <w:rPr>
+          <w:rFonts w:asciiTheme="majorBidi" w:hAnsiTheme="majorBidi" w:cstheme="majorBidi"/>
+          <w:sz w:val="24"/>
+          <w:szCs w:val="24"/>
+        </w:rPr>
+        <w:t xml:space="preserve">Factors like the pandemic, evolving consumer behaviors, and advancements in adjacent technologies have accelerated the adoption of </w:t>
+      </w:r>
+      <w:proofErr w:type="spellStart"/>
+      <w:r>
+        <w:rPr>
+          <w:rFonts w:asciiTheme="majorBidi" w:hAnsiTheme="majorBidi" w:cstheme="majorBidi"/>
+          <w:sz w:val="24"/>
+          <w:szCs w:val="24"/>
+        </w:rPr>
+        <w:t>proptech</w:t>
+      </w:r>
+      <w:proofErr w:type="spellEnd"/>
+      <w:r>
+        <w:rPr>
+          <w:rFonts w:asciiTheme="majorBidi" w:hAnsiTheme="majorBidi" w:cstheme="majorBidi"/>
+          <w:sz w:val="24"/>
+          <w:szCs w:val="24"/>
+        </w:rPr>
+        <w:t xml:space="preserve">. There is a clear divide between more experienced real estate professionals and the younger generation of leaders when it comes to the perceived value and adoption of </w:t>
+      </w:r>
+      <w:proofErr w:type="spellStart"/>
+      <w:r>
+        <w:rPr>
+          <w:rFonts w:asciiTheme="majorBidi" w:hAnsiTheme="majorBidi" w:cstheme="majorBidi"/>
+          <w:sz w:val="24"/>
+          <w:szCs w:val="24"/>
+        </w:rPr>
+        <w:t>proptech</w:t>
+      </w:r>
+      <w:proofErr w:type="spellEnd"/>
+      <w:r>
+        <w:rPr>
+          <w:rFonts w:asciiTheme="majorBidi" w:hAnsiTheme="majorBidi" w:cstheme="majorBidi"/>
+          <w:sz w:val="24"/>
+          <w:szCs w:val="24"/>
+        </w:rPr>
+        <w:t>.</w:t>
+      </w:r>
+    </w:p>
+    <w:p>
+      <w:pPr>
+        <w:rPr>
+          <w:rFonts w:asciiTheme="majorBidi" w:hAnsiTheme="majorBidi" w:cstheme="majorBidi"/>
+          <w:sz w:val="24"/>
+          <w:szCs w:val="24"/>
+        </w:rPr>
+      </w:pPr>
+      <w:r>
+        <w:rPr>
+          <w:rFonts w:asciiTheme="majorBidi" w:hAnsiTheme="majorBidi" w:cstheme="majorBidi"/>
+          <w:sz w:val="24"/>
+          <w:szCs w:val="24"/>
+        </w:rPr>
+        <w:t xml:space="preserve">The younger generation, having grown up with technology, is more inclined to embrace </w:t>
+      </w:r>
+      <w:proofErr w:type="spellStart"/>
+      <w:r>
+        <w:rPr>
+          <w:rFonts w:asciiTheme="majorBidi" w:hAnsiTheme="majorBidi" w:cstheme="majorBidi"/>
+          <w:sz w:val="24"/>
+          <w:szCs w:val="24"/>
+        </w:rPr>
+        <w:t>proptech</w:t>
+      </w:r>
+      <w:proofErr w:type="spellEnd"/>
+      <w:r>
+        <w:rPr>
+          <w:rFonts w:asciiTheme="majorBidi" w:hAnsiTheme="majorBidi" w:cstheme="majorBidi"/>
+          <w:sz w:val="24"/>
+          <w:szCs w:val="24"/>
+        </w:rPr>
+        <w:t xml:space="preserve"> as a competitive advantage.</w:t>
+      </w:r>
+    </w:p>
+    <w:p>
+      <w:pPr>
+        <w:rPr>
+          <w:rFonts w:asciiTheme="majorBidi" w:hAnsiTheme="majorBidi" w:cstheme="majorBidi"/>
+          <w:sz w:val="24"/>
+          <w:szCs w:val="24"/>
+        </w:rPr>
+      </w:pPr>
+      <w:proofErr w:type="spellStart"/>
+      <w:r>
+        <w:rPr>
+          <w:rFonts w:asciiTheme="majorBidi" w:hAnsiTheme="majorBidi" w:cstheme="majorBidi"/>
+          <w:sz w:val="24"/>
+          <w:szCs w:val="24"/>
+        </w:rPr>
+        <w:t>Proptech</w:t>
+      </w:r>
+      <w:proofErr w:type="spellEnd"/>
+      <w:r>
+        <w:rPr>
+          <w:rFonts w:asciiTheme="majorBidi" w:hAnsiTheme="majorBidi" w:cstheme="majorBidi"/>
+          <w:sz w:val="24"/>
+          <w:szCs w:val="24"/>
+        </w:rPr>
+        <w:t xml:space="preserve"> solutions offer significant advantages in terms of information, collaboration, and productivity, making those who adopt them more efficient and strategic.</w:t>
       </w:r>
     </w:p>
     <w:p>
@@ -1682,75 +2134,175 @@
           <w:szCs w:val="24"/>
         </w:rPr>
         <w:lastRenderedPageBreak/>
-        <w:t>Key areas of impact include automating lease management, reducing the risk of human error, and elevating human personnel to focus on strategic decision-making. The influx of venture capital into the proptech space and the shift in mindset among the younger generation of real estate professionals are driving the widespread adoption of proptech.</w:t>
-      </w:r>
-    </w:p>
-    <w:p>
-      <w:pPr>
-        <w:rPr>
-          <w:rFonts w:asciiTheme="majorBidi" w:hAnsiTheme="majorBidi" w:cstheme="majorBidi"/>
-          <w:sz w:val="24"/>
-          <w:szCs w:val="24"/>
-        </w:rPr>
-      </w:pPr>
-      <w:r>
-        <w:rPr>
-          <w:rFonts w:asciiTheme="majorBidi" w:hAnsiTheme="majorBidi" w:cstheme="majorBidi"/>
-          <w:sz w:val="24"/>
-          <w:szCs w:val="24"/>
-        </w:rPr>
-        <w:t>Proptech is rewriting the future of commercial real estate by re-engineering processes and enabling teams to work smarter and more efficiently.</w:t>
-      </w:r>
-    </w:p>
-    <w:p>
-      <w:pPr>
-        <w:rPr>
-          <w:rFonts w:asciiTheme="majorBidi" w:hAnsiTheme="majorBidi" w:cstheme="majorBidi"/>
-          <w:sz w:val="24"/>
-          <w:szCs w:val="24"/>
-        </w:rPr>
-      </w:pPr>
-      <w:r>
-        <w:rPr>
-          <w:rFonts w:asciiTheme="majorBidi" w:hAnsiTheme="majorBidi" w:cstheme="majorBidi"/>
-          <w:sz w:val="24"/>
-          <w:szCs w:val="24"/>
-        </w:rPr>
-        <w:t>Real estate, though traditionally slow to change, is undergoing a tectonic shift with the rise of proptech.</w:t>
-      </w:r>
-    </w:p>
-    <w:p>
-      <w:pPr>
-        <w:rPr>
-          <w:rFonts w:asciiTheme="majorBidi" w:hAnsiTheme="majorBidi" w:cstheme="majorBidi"/>
-          <w:sz w:val="24"/>
-          <w:szCs w:val="24"/>
-        </w:rPr>
-      </w:pPr>
-      <w:r>
-        <w:rPr>
-          <w:rFonts w:asciiTheme="majorBidi" w:hAnsiTheme="majorBidi" w:cstheme="majorBidi"/>
-          <w:sz w:val="24"/>
-          <w:szCs w:val="24"/>
-        </w:rPr>
-        <w:t>Those who understand and embrace this shift by adopting proptech tools and practices will be better positioned to succeed in the evolving real estate landscape.</w:t>
-      </w:r>
-    </w:p>
-    <w:p>
-      <w:pPr>
-        <w:rPr>
-          <w:rFonts w:asciiTheme="majorBidi" w:hAnsiTheme="majorBidi" w:cstheme="majorBidi"/>
-          <w:sz w:val="24"/>
-          <w:szCs w:val="24"/>
-        </w:rPr>
-      </w:pPr>
-      <w:r>
-        <w:rPr>
-          <w:rFonts w:asciiTheme="majorBidi" w:hAnsiTheme="majorBidi" w:cstheme="majorBidi"/>
-          <w:sz w:val="24"/>
-          <w:szCs w:val="24"/>
-        </w:rPr>
-        <w:t>In summary, the article highlights how the real estate industry is being transformed by the emergence of proptech, driven by a generational divide and the advantages offered by these digital tools, ultimately shaping the future of the industry.</w:t>
+        <w:t xml:space="preserve">Key areas of impact include automating lease management, reducing the risk of human error, and elevating human personnel to focus on strategic decision-making. The influx of venture capital into the </w:t>
+      </w:r>
+      <w:proofErr w:type="spellStart"/>
+      <w:r>
+        <w:rPr>
+          <w:rFonts w:asciiTheme="majorBidi" w:hAnsiTheme="majorBidi" w:cstheme="majorBidi"/>
+          <w:sz w:val="24"/>
+          <w:szCs w:val="24"/>
+        </w:rPr>
+        <w:t>proptech</w:t>
+      </w:r>
+      <w:proofErr w:type="spellEnd"/>
+      <w:r>
+        <w:rPr>
+          <w:rFonts w:asciiTheme="majorBidi" w:hAnsiTheme="majorBidi" w:cstheme="majorBidi"/>
+          <w:sz w:val="24"/>
+          <w:szCs w:val="24"/>
+        </w:rPr>
+        <w:t xml:space="preserve"> space and the shift in mindset among the younger generation of real estate professionals are driving the widespread adoption of </w:t>
+      </w:r>
+      <w:proofErr w:type="spellStart"/>
+      <w:r>
+        <w:rPr>
+          <w:rFonts w:asciiTheme="majorBidi" w:hAnsiTheme="majorBidi" w:cstheme="majorBidi"/>
+          <w:sz w:val="24"/>
+          <w:szCs w:val="24"/>
+        </w:rPr>
+        <w:t>proptech</w:t>
+      </w:r>
+      <w:proofErr w:type="spellEnd"/>
+      <w:r>
+        <w:rPr>
+          <w:rFonts w:asciiTheme="majorBidi" w:hAnsiTheme="majorBidi" w:cstheme="majorBidi"/>
+          <w:sz w:val="24"/>
+          <w:szCs w:val="24"/>
+        </w:rPr>
+        <w:t>.</w:t>
+      </w:r>
+    </w:p>
+    <w:p>
+      <w:pPr>
+        <w:rPr>
+          <w:rFonts w:asciiTheme="majorBidi" w:hAnsiTheme="majorBidi" w:cstheme="majorBidi"/>
+          <w:sz w:val="24"/>
+          <w:szCs w:val="24"/>
+        </w:rPr>
+      </w:pPr>
+      <w:proofErr w:type="spellStart"/>
+      <w:r>
+        <w:rPr>
+          <w:rFonts w:asciiTheme="majorBidi" w:hAnsiTheme="majorBidi" w:cstheme="majorBidi"/>
+          <w:sz w:val="24"/>
+          <w:szCs w:val="24"/>
+        </w:rPr>
+        <w:t>Proptech</w:t>
+      </w:r>
+      <w:proofErr w:type="spellEnd"/>
+      <w:r>
+        <w:rPr>
+          <w:rFonts w:asciiTheme="majorBidi" w:hAnsiTheme="majorBidi" w:cstheme="majorBidi"/>
+          <w:sz w:val="24"/>
+          <w:szCs w:val="24"/>
+        </w:rPr>
+        <w:t xml:space="preserve"> is rewriting the future of commercial real estate by re-engineering processes and enabling teams to work smarter and more efficiently.</w:t>
+      </w:r>
+    </w:p>
+    <w:p>
+      <w:pPr>
+        <w:rPr>
+          <w:rFonts w:asciiTheme="majorBidi" w:hAnsiTheme="majorBidi" w:cstheme="majorBidi"/>
+          <w:sz w:val="24"/>
+          <w:szCs w:val="24"/>
+        </w:rPr>
+      </w:pPr>
+      <w:r>
+        <w:rPr>
+          <w:rFonts w:asciiTheme="majorBidi" w:hAnsiTheme="majorBidi" w:cstheme="majorBidi"/>
+          <w:sz w:val="24"/>
+          <w:szCs w:val="24"/>
+        </w:rPr>
+        <w:t xml:space="preserve">Real estate, though traditionally slow to change, is undergoing a tectonic shift with the rise of </w:t>
+      </w:r>
+      <w:proofErr w:type="spellStart"/>
+      <w:r>
+        <w:rPr>
+          <w:rFonts w:asciiTheme="majorBidi" w:hAnsiTheme="majorBidi" w:cstheme="majorBidi"/>
+          <w:sz w:val="24"/>
+          <w:szCs w:val="24"/>
+        </w:rPr>
+        <w:t>proptech</w:t>
+      </w:r>
+      <w:proofErr w:type="spellEnd"/>
+      <w:r>
+        <w:rPr>
+          <w:rFonts w:asciiTheme="majorBidi" w:hAnsiTheme="majorBidi" w:cstheme="majorBidi"/>
+          <w:sz w:val="24"/>
+          <w:szCs w:val="24"/>
+        </w:rPr>
+        <w:t>.</w:t>
+      </w:r>
+    </w:p>
+    <w:p>
+      <w:pPr>
+        <w:rPr>
+          <w:rFonts w:asciiTheme="majorBidi" w:hAnsiTheme="majorBidi" w:cstheme="majorBidi"/>
+          <w:sz w:val="24"/>
+          <w:szCs w:val="24"/>
+        </w:rPr>
+      </w:pPr>
+      <w:r>
+        <w:rPr>
+          <w:rFonts w:asciiTheme="majorBidi" w:hAnsiTheme="majorBidi" w:cstheme="majorBidi"/>
+          <w:sz w:val="24"/>
+          <w:szCs w:val="24"/>
+        </w:rPr>
+        <w:t xml:space="preserve">Those who understand and embrace this shift by adopting </w:t>
+      </w:r>
+      <w:proofErr w:type="spellStart"/>
+      <w:r>
+        <w:rPr>
+          <w:rFonts w:asciiTheme="majorBidi" w:hAnsiTheme="majorBidi" w:cstheme="majorBidi"/>
+          <w:sz w:val="24"/>
+          <w:szCs w:val="24"/>
+        </w:rPr>
+        <w:t>proptech</w:t>
+      </w:r>
+      <w:proofErr w:type="spellEnd"/>
+      <w:r>
+        <w:rPr>
+          <w:rFonts w:asciiTheme="majorBidi" w:hAnsiTheme="majorBidi" w:cstheme="majorBidi"/>
+          <w:sz w:val="24"/>
+          <w:szCs w:val="24"/>
+        </w:rPr>
+        <w:t xml:space="preserve"> tools and practices will be better positioned to succeed in the evolving real estate landscape.</w:t>
+      </w:r>
+    </w:p>
+    <w:p>
+      <w:pPr>
+        <w:rPr>
+          <w:rFonts w:asciiTheme="majorBidi" w:hAnsiTheme="majorBidi" w:cstheme="majorBidi"/>
+          <w:sz w:val="24"/>
+          <w:szCs w:val="24"/>
+        </w:rPr>
+      </w:pPr>
+      <w:r>
+        <w:rPr>
+          <w:rFonts w:asciiTheme="majorBidi" w:hAnsiTheme="majorBidi" w:cstheme="majorBidi"/>
+          <w:sz w:val="24"/>
+          <w:szCs w:val="24"/>
+        </w:rPr>
+        <w:t xml:space="preserve">In summary, the article highlights how the real estate industry is being transformed by the emergence of </w:t>
+      </w:r>
+      <w:proofErr w:type="spellStart"/>
+      <w:r>
+        <w:rPr>
+          <w:rFonts w:asciiTheme="majorBidi" w:hAnsiTheme="majorBidi" w:cstheme="majorBidi"/>
+          <w:sz w:val="24"/>
+          <w:szCs w:val="24"/>
+        </w:rPr>
+        <w:t>proptech</w:t>
+      </w:r>
+      <w:proofErr w:type="spellEnd"/>
+      <w:r>
+        <w:rPr>
+          <w:rFonts w:asciiTheme="majorBidi" w:hAnsiTheme="majorBidi" w:cstheme="majorBidi"/>
+          <w:sz w:val="24"/>
+          <w:szCs w:val="24"/>
+        </w:rPr>
+        <w:t>, driven by a generational divide and the advantages offered by these digital tools, ultimately shaping the future of the industry.</w:t>
       </w:r>
     </w:p>
     <w:p>
@@ -2103,7 +2655,27 @@
           <w:szCs w:val="24"/>
           <w:shd w:val="clear" w:color="auto" w:fill="FCFCF9"/>
         </w:rPr>
-        <w:t>In addition, the research paper titled "Key Determinants of Real Estate Service Quality Among Renters and Buyers" explores the comparison of quality perceptions between virtual servicescapes and some of the points that were mentioned in the paper are:</w:t>
+        <w:t xml:space="preserve">In addition, the research paper titled "Key Determinants of Real Estate Service Quality Among Renters and Buyers" explores the comparison of quality perceptions between virtual </w:t>
+      </w:r>
+      <w:proofErr w:type="spellStart"/>
+      <w:r>
+        <w:rPr>
+          <w:rFonts w:asciiTheme="majorBidi" w:eastAsia="Roboto" w:hAnsiTheme="majorBidi" w:cstheme="majorBidi"/>
+          <w:sz w:val="24"/>
+          <w:szCs w:val="24"/>
+          <w:shd w:val="clear" w:color="auto" w:fill="FCFCF9"/>
+        </w:rPr>
+        <w:t>servicescapes</w:t>
+      </w:r>
+      <w:proofErr w:type="spellEnd"/>
+      <w:r>
+        <w:rPr>
+          <w:rFonts w:asciiTheme="majorBidi" w:eastAsia="Roboto" w:hAnsiTheme="majorBidi" w:cstheme="majorBidi"/>
+          <w:sz w:val="24"/>
+          <w:szCs w:val="24"/>
+          <w:shd w:val="clear" w:color="auto" w:fill="FCFCF9"/>
+        </w:rPr>
+        <w:t xml:space="preserve"> and some of the points that were mentioned in the paper are:</w:t>
       </w:r>
     </w:p>
     <w:p>
@@ -2124,49 +2696,10 @@
           <w:u w:val="single"/>
           <w:shd w:val="clear" w:color="auto" w:fill="FCFCF9"/>
         </w:rPr>
-        <w:t>Virtual Servicescapes vs. Physical Service Encounters:</w:t>
-      </w:r>
-    </w:p>
-    <w:p>
-      <w:pPr>
-        <w:rPr>
-          <w:rFonts w:asciiTheme="majorBidi" w:eastAsia="Roboto" w:hAnsiTheme="majorBidi" w:cstheme="majorBidi"/>
-          <w:sz w:val="24"/>
-          <w:szCs w:val="24"/>
-          <w:shd w:val="clear" w:color="auto" w:fill="FCFCF9"/>
-        </w:rPr>
-      </w:pPr>
-      <w:r>
-        <w:rPr>
-          <w:rFonts w:asciiTheme="majorBidi" w:eastAsia="Roboto" w:hAnsiTheme="majorBidi" w:cstheme="majorBidi"/>
-          <w:sz w:val="24"/>
-          <w:szCs w:val="24"/>
-          <w:shd w:val="clear" w:color="auto" w:fill="FCFCF9"/>
-        </w:rPr>
-        <w:t>The study found differences in how renters and buyers perceive service quality in the pre-purchase, service encounter, and post-encounter stages.</w:t>
-      </w:r>
-    </w:p>
-    <w:p>
-      <w:pPr>
-        <w:rPr>
-          <w:rFonts w:asciiTheme="majorBidi" w:eastAsia="Roboto" w:hAnsiTheme="majorBidi" w:cstheme="majorBidi"/>
-          <w:sz w:val="24"/>
-          <w:szCs w:val="24"/>
-          <w:shd w:val="clear" w:color="auto" w:fill="FCFCF9"/>
-        </w:rPr>
-      </w:pPr>
-      <w:r>
-        <w:rPr>
-          <w:rFonts w:asciiTheme="majorBidi" w:eastAsia="Roboto" w:hAnsiTheme="majorBidi" w:cstheme="majorBidi"/>
-          <w:sz w:val="24"/>
-          <w:szCs w:val="24"/>
-          <w:shd w:val="clear" w:color="auto" w:fill="FCFCF9"/>
-        </w:rPr>
-        <w:t>Factors like property descriptions, visuals, realtor behavior, and post-encounter relationships were important.</w:t>
-      </w:r>
-    </w:p>
-    <w:p>
-      <w:pPr>
+        <w:t xml:space="preserve">Virtual </w:t>
+      </w:r>
+      <w:proofErr w:type="spellStart"/>
+      <w:r>
         <w:rPr>
           <w:rFonts w:asciiTheme="majorBidi" w:eastAsia="Roboto" w:hAnsiTheme="majorBidi" w:cstheme="majorBidi"/>
           <w:sz w:val="24"/>
@@ -2174,7 +2707,9 @@
           <w:u w:val="single"/>
           <w:shd w:val="clear" w:color="auto" w:fill="FCFCF9"/>
         </w:rPr>
-      </w:pPr>
+        <w:t>Servicescapes</w:t>
+      </w:r>
+      <w:proofErr w:type="spellEnd"/>
       <w:r>
         <w:rPr>
           <w:rFonts w:asciiTheme="majorBidi" w:eastAsia="Roboto" w:hAnsiTheme="majorBidi" w:cstheme="majorBidi"/>
@@ -2183,7 +2718,7 @@
           <w:u w:val="single"/>
           <w:shd w:val="clear" w:color="auto" w:fill="FCFCF9"/>
         </w:rPr>
-        <w:t>Importance of Tangibility in Service Quality:</w:t>
+        <w:t xml:space="preserve"> vs. Physical Service Encounters:</w:t>
       </w:r>
     </w:p>
     <w:p>
@@ -2202,7 +2737,26 @@
           <w:szCs w:val="24"/>
           <w:shd w:val="clear" w:color="auto" w:fill="FCFCF9"/>
         </w:rPr>
-        <w:t>The paper emphasizes the role of tangible factors like aesthetics, ambiance, design, and physical appearance in influencing customer experiences in real estate.</w:t>
+        <w:t>The study found differences in how renters and buyers perceive service quality in the pre-purchase, service encounter, and post-encounter stages.</w:t>
+      </w:r>
+    </w:p>
+    <w:p>
+      <w:pPr>
+        <w:rPr>
+          <w:rFonts w:asciiTheme="majorBidi" w:eastAsia="Roboto" w:hAnsiTheme="majorBidi" w:cstheme="majorBidi"/>
+          <w:sz w:val="24"/>
+          <w:szCs w:val="24"/>
+          <w:shd w:val="clear" w:color="auto" w:fill="FCFCF9"/>
+        </w:rPr>
+      </w:pPr>
+      <w:r>
+        <w:rPr>
+          <w:rFonts w:asciiTheme="majorBidi" w:eastAsia="Roboto" w:hAnsiTheme="majorBidi" w:cstheme="majorBidi"/>
+          <w:sz w:val="24"/>
+          <w:szCs w:val="24"/>
+          <w:shd w:val="clear" w:color="auto" w:fill="FCFCF9"/>
+        </w:rPr>
+        <w:t>Factors like property descriptions, visuals, realtor behavior, and post-encounter relationships were important.</w:t>
       </w:r>
     </w:p>
     <w:p>
@@ -2223,7 +2777,7 @@
           <w:u w:val="single"/>
           <w:shd w:val="clear" w:color="auto" w:fill="FCFCF9"/>
         </w:rPr>
-        <w:t>Virtual Servicescape Quality:</w:t>
+        <w:t>Importance of Tangibility in Service Quality:</w:t>
       </w:r>
     </w:p>
     <w:p>
@@ -2242,26 +2796,7 @@
           <w:szCs w:val="24"/>
           <w:shd w:val="clear" w:color="auto" w:fill="FCFCF9"/>
         </w:rPr>
-        <w:t>High-quality visuals and pictures on real estate websites are crucial for both buyers and renters in their decision-making process.</w:t>
-      </w:r>
-    </w:p>
-    <w:p>
-      <w:pPr>
-        <w:rPr>
-          <w:rFonts w:asciiTheme="majorBidi" w:eastAsia="Roboto" w:hAnsiTheme="majorBidi" w:cstheme="majorBidi"/>
-          <w:sz w:val="24"/>
-          <w:szCs w:val="24"/>
-          <w:shd w:val="clear" w:color="auto" w:fill="FCFCF9"/>
-        </w:rPr>
-      </w:pPr>
-      <w:r>
-        <w:rPr>
-          <w:rFonts w:asciiTheme="majorBidi" w:eastAsia="Roboto" w:hAnsiTheme="majorBidi" w:cstheme="majorBidi"/>
-          <w:sz w:val="24"/>
-          <w:szCs w:val="24"/>
-          <w:shd w:val="clear" w:color="auto" w:fill="FCFCF9"/>
-        </w:rPr>
-        <w:t>Search tools and mapping functions also play a significant role in enhancing the user experience.</w:t>
+        <w:t>The paper emphasizes the role of tangible factors like aesthetics, ambiance, design, and physical appearance in influencing customer experiences in real estate.</w:t>
       </w:r>
     </w:p>
     <w:p>
@@ -2282,7 +2817,7 @@
           <w:u w:val="single"/>
           <w:shd w:val="clear" w:color="auto" w:fill="FCFCF9"/>
         </w:rPr>
-        <w:t>Physical Service Encounter Factors:</w:t>
+        <w:t>Virtual Servicescape Quality:</w:t>
       </w:r>
     </w:p>
     <w:p>
@@ -2301,7 +2836,26 @@
           <w:szCs w:val="24"/>
           <w:shd w:val="clear" w:color="auto" w:fill="FCFCF9"/>
         </w:rPr>
-        <w:t>Factors like responsiveness, access, communication, and reliability during the in-person service encounter are key determinants of customer satisfaction.</w:t>
+        <w:t>High-quality visuals and pictures on real estate websites are crucial for both buyers and renters in their decision-making process.</w:t>
+      </w:r>
+    </w:p>
+    <w:p>
+      <w:pPr>
+        <w:rPr>
+          <w:rFonts w:asciiTheme="majorBidi" w:eastAsia="Roboto" w:hAnsiTheme="majorBidi" w:cstheme="majorBidi"/>
+          <w:sz w:val="24"/>
+          <w:szCs w:val="24"/>
+          <w:shd w:val="clear" w:color="auto" w:fill="FCFCF9"/>
+        </w:rPr>
+      </w:pPr>
+      <w:r>
+        <w:rPr>
+          <w:rFonts w:asciiTheme="majorBidi" w:eastAsia="Roboto" w:hAnsiTheme="majorBidi" w:cstheme="majorBidi"/>
+          <w:sz w:val="24"/>
+          <w:szCs w:val="24"/>
+          <w:shd w:val="clear" w:color="auto" w:fill="FCFCF9"/>
+        </w:rPr>
+        <w:t>Search tools and mapping functions also play a significant role in enhancing the user experience.</w:t>
       </w:r>
     </w:p>
     <w:p>
@@ -2322,7 +2876,7 @@
           <w:u w:val="single"/>
           <w:shd w:val="clear" w:color="auto" w:fill="FCFCF9"/>
         </w:rPr>
-        <w:t>Technology Integration:</w:t>
+        <w:t>Physical Service Encounter Factors:</w:t>
       </w:r>
     </w:p>
     <w:p>
@@ -2341,26 +2895,7 @@
           <w:szCs w:val="24"/>
           <w:shd w:val="clear" w:color="auto" w:fill="FCFCF9"/>
         </w:rPr>
-        <w:t>Real estate firms need to focus on training agents and improving website design to meet evolving customer expectations.</w:t>
-      </w:r>
-    </w:p>
-    <w:p>
-      <w:pPr>
-        <w:rPr>
-          <w:rFonts w:asciiTheme="majorBidi" w:eastAsia="Roboto" w:hAnsiTheme="majorBidi" w:cstheme="majorBidi"/>
-          <w:sz w:val="24"/>
-          <w:szCs w:val="24"/>
-          <w:shd w:val="clear" w:color="auto" w:fill="FCFCF9"/>
-        </w:rPr>
-      </w:pPr>
-      <w:r>
-        <w:rPr>
-          <w:rFonts w:asciiTheme="majorBidi" w:eastAsia="Roboto" w:hAnsiTheme="majorBidi" w:cstheme="majorBidi"/>
-          <w:sz w:val="24"/>
-          <w:szCs w:val="24"/>
-          <w:shd w:val="clear" w:color="auto" w:fill="FCFCF9"/>
-        </w:rPr>
-        <w:t>Technology, especially virtual servicescapes, is becoming more important than physical environments for consumers.</w:t>
+        <w:t>Factors like responsiveness, access, communication, and reliability during the in-person service encounter are key determinants of customer satisfaction.</w:t>
       </w:r>
     </w:p>
     <w:p>
@@ -2381,6 +2916,85 @@
           <w:u w:val="single"/>
           <w:shd w:val="clear" w:color="auto" w:fill="FCFCF9"/>
         </w:rPr>
+        <w:t>Technology Integration:</w:t>
+      </w:r>
+    </w:p>
+    <w:p>
+      <w:pPr>
+        <w:rPr>
+          <w:rFonts w:asciiTheme="majorBidi" w:eastAsia="Roboto" w:hAnsiTheme="majorBidi" w:cstheme="majorBidi"/>
+          <w:sz w:val="24"/>
+          <w:szCs w:val="24"/>
+          <w:shd w:val="clear" w:color="auto" w:fill="FCFCF9"/>
+        </w:rPr>
+      </w:pPr>
+      <w:r>
+        <w:rPr>
+          <w:rFonts w:asciiTheme="majorBidi" w:eastAsia="Roboto" w:hAnsiTheme="majorBidi" w:cstheme="majorBidi"/>
+          <w:sz w:val="24"/>
+          <w:szCs w:val="24"/>
+          <w:shd w:val="clear" w:color="auto" w:fill="FCFCF9"/>
+        </w:rPr>
+        <w:t>Real estate firms need to focus on training agents and improving website design to meet evolving customer expectations.</w:t>
+      </w:r>
+    </w:p>
+    <w:p>
+      <w:pPr>
+        <w:rPr>
+          <w:rFonts w:asciiTheme="majorBidi" w:eastAsia="Roboto" w:hAnsiTheme="majorBidi" w:cstheme="majorBidi"/>
+          <w:sz w:val="24"/>
+          <w:szCs w:val="24"/>
+          <w:shd w:val="clear" w:color="auto" w:fill="FCFCF9"/>
+        </w:rPr>
+      </w:pPr>
+      <w:r>
+        <w:rPr>
+          <w:rFonts w:asciiTheme="majorBidi" w:eastAsia="Roboto" w:hAnsiTheme="majorBidi" w:cstheme="majorBidi"/>
+          <w:sz w:val="24"/>
+          <w:szCs w:val="24"/>
+          <w:shd w:val="clear" w:color="auto" w:fill="FCFCF9"/>
+        </w:rPr>
+        <w:t xml:space="preserve">Technology, especially virtual </w:t>
+      </w:r>
+      <w:proofErr w:type="spellStart"/>
+      <w:r>
+        <w:rPr>
+          <w:rFonts w:asciiTheme="majorBidi" w:eastAsia="Roboto" w:hAnsiTheme="majorBidi" w:cstheme="majorBidi"/>
+          <w:sz w:val="24"/>
+          <w:szCs w:val="24"/>
+          <w:shd w:val="clear" w:color="auto" w:fill="FCFCF9"/>
+        </w:rPr>
+        <w:t>servicescapes</w:t>
+      </w:r>
+      <w:proofErr w:type="spellEnd"/>
+      <w:r>
+        <w:rPr>
+          <w:rFonts w:asciiTheme="majorBidi" w:eastAsia="Roboto" w:hAnsiTheme="majorBidi" w:cstheme="majorBidi"/>
+          <w:sz w:val="24"/>
+          <w:szCs w:val="24"/>
+          <w:shd w:val="clear" w:color="auto" w:fill="FCFCF9"/>
+        </w:rPr>
+        <w:t>, is becoming more important than physical environments for consumers.</w:t>
+      </w:r>
+    </w:p>
+    <w:p>
+      <w:pPr>
+        <w:rPr>
+          <w:rFonts w:asciiTheme="majorBidi" w:eastAsia="Roboto" w:hAnsiTheme="majorBidi" w:cstheme="majorBidi"/>
+          <w:sz w:val="24"/>
+          <w:szCs w:val="24"/>
+          <w:u w:val="single"/>
+          <w:shd w:val="clear" w:color="auto" w:fill="FCFCF9"/>
+        </w:rPr>
+      </w:pPr>
+      <w:r>
+        <w:rPr>
+          <w:rFonts w:asciiTheme="majorBidi" w:eastAsia="Roboto" w:hAnsiTheme="majorBidi" w:cstheme="majorBidi"/>
+          <w:sz w:val="24"/>
+          <w:szCs w:val="24"/>
+          <w:u w:val="single"/>
+          <w:shd w:val="clear" w:color="auto" w:fill="FCFCF9"/>
+        </w:rPr>
         <w:t>Implications for Real Estate Firms:</w:t>
       </w:r>
     </w:p>
@@ -2419,7 +3033,27 @@
           <w:szCs w:val="24"/>
           <w:shd w:val="clear" w:color="auto" w:fill="FCFCF9"/>
         </w:rPr>
-        <w:t>In summary, the paper highlights the importance of integrating technology, particularly virtual servicescapes, to improve service quality perceptions and meet the changing expectations of real estate buyers and renters.</w:t>
+        <w:t xml:space="preserve">In summary, the paper highlights the importance of integrating technology, particularly virtual </w:t>
+      </w:r>
+      <w:proofErr w:type="spellStart"/>
+      <w:r>
+        <w:rPr>
+          <w:rFonts w:asciiTheme="majorBidi" w:eastAsia="Roboto" w:hAnsiTheme="majorBidi" w:cstheme="majorBidi"/>
+          <w:sz w:val="24"/>
+          <w:szCs w:val="24"/>
+          <w:shd w:val="clear" w:color="auto" w:fill="FCFCF9"/>
+        </w:rPr>
+        <w:t>servicescapes</w:t>
+      </w:r>
+      <w:proofErr w:type="spellEnd"/>
+      <w:r>
+        <w:rPr>
+          <w:rFonts w:asciiTheme="majorBidi" w:eastAsia="Roboto" w:hAnsiTheme="majorBidi" w:cstheme="majorBidi"/>
+          <w:sz w:val="24"/>
+          <w:szCs w:val="24"/>
+          <w:shd w:val="clear" w:color="auto" w:fill="FCFCF9"/>
+        </w:rPr>
+        <w:t>, to improve service quality perceptions and meet the changing expectations of real estate buyers and renters.</w:t>
       </w:r>
     </w:p>
     <w:p>
@@ -2660,7 +3294,24 @@
           <w:szCs w:val="24"/>
         </w:rPr>
         <w:br/>
-        <w:t>RealtorSphere is a comprehensive software solution made for real estate agents designed to improve property management, customer interactions, and overall efficiency in the dynamic real estate landscape.</w:t>
+      </w:r>
+      <w:proofErr w:type="spellStart"/>
+      <w:r>
+        <w:rPr>
+          <w:rFonts w:asciiTheme="majorBidi" w:hAnsiTheme="majorBidi" w:cstheme="majorBidi"/>
+          <w:sz w:val="24"/>
+          <w:szCs w:val="24"/>
+        </w:rPr>
+        <w:t>RealtorSphere</w:t>
+      </w:r>
+      <w:proofErr w:type="spellEnd"/>
+      <w:r>
+        <w:rPr>
+          <w:rFonts w:asciiTheme="majorBidi" w:hAnsiTheme="majorBidi" w:cstheme="majorBidi"/>
+          <w:sz w:val="24"/>
+          <w:szCs w:val="24"/>
+        </w:rPr>
+        <w:t xml:space="preserve"> is a comprehensive software solution made for real estate agents designed to improve property management, customer interactions, and overall efficiency in the dynamic real estate landscape.</w:t>
       </w:r>
       <w:r>
         <w:rPr>
@@ -2838,7 +3489,25 @@
           <w:sz w:val="24"/>
           <w:szCs w:val="24"/>
         </w:rPr>
-        <w:t xml:space="preserve">The software will be beneficial, of course, for real estate agents. RealtorShpere purpose is to improve property management: it will streamline property management tasks, allowing realtors to organize, update, and track asset details easily. Other goals are to improve client matching by identifying properties that align with client preferences, increase customer satisfaction, and make the process of the transaction easier. </w:t>
+        <w:t xml:space="preserve">The software will be beneficial, of course, for real estate agents. </w:t>
+      </w:r>
+      <w:proofErr w:type="spellStart"/>
+      <w:r>
+        <w:rPr>
+          <w:rFonts w:asciiTheme="majorBidi" w:hAnsiTheme="majorBidi" w:cstheme="majorBidi"/>
+          <w:sz w:val="24"/>
+          <w:szCs w:val="24"/>
+        </w:rPr>
+        <w:t>RealtorShpere</w:t>
+      </w:r>
+      <w:proofErr w:type="spellEnd"/>
+      <w:r>
+        <w:rPr>
+          <w:rFonts w:asciiTheme="majorBidi" w:hAnsiTheme="majorBidi" w:cstheme="majorBidi"/>
+          <w:sz w:val="24"/>
+          <w:szCs w:val="24"/>
+        </w:rPr>
+        <w:t xml:space="preserve"> purpose is to improve property management: it will streamline property management tasks, allowing realtors to organize, update, and track asset details easily. Other goals are to improve client matching by identifying properties that align with client preferences, increase customer satisfaction, and make the process of the transaction easier. </w:t>
       </w:r>
     </w:p>
     <w:p>
@@ -3141,7 +3810,27 @@
           <w:szCs w:val="24"/>
           <w:u w:val="single"/>
         </w:rPr>
-        <w:t>Integrated development environment: pyCharm, Visual Studio</w:t>
+        <w:t xml:space="preserve">Integrated development environment: </w:t>
+      </w:r>
+      <w:proofErr w:type="spellStart"/>
+      <w:r>
+        <w:rPr>
+          <w:rFonts w:asciiTheme="majorBidi" w:hAnsiTheme="majorBidi" w:cstheme="majorBidi"/>
+          <w:sz w:val="24"/>
+          <w:szCs w:val="24"/>
+          <w:u w:val="single"/>
+        </w:rPr>
+        <w:t>pyCharm</w:t>
+      </w:r>
+      <w:proofErr w:type="spellEnd"/>
+      <w:r>
+        <w:rPr>
+          <w:rFonts w:asciiTheme="majorBidi" w:hAnsiTheme="majorBidi" w:cstheme="majorBidi"/>
+          <w:sz w:val="24"/>
+          <w:szCs w:val="24"/>
+          <w:u w:val="single"/>
+        </w:rPr>
+        <w:t>, Visual Studio</w:t>
       </w:r>
     </w:p>
     <w:p>
@@ -3170,6 +3859,7 @@
         </w:rPr>
         <w:t xml:space="preserve"> </w:t>
       </w:r>
+      <w:proofErr w:type="spellStart"/>
       <w:r>
         <w:rPr>
           <w:rFonts w:asciiTheme="majorBidi" w:hAnsiTheme="majorBidi" w:cstheme="majorBidi"/>
@@ -3179,13 +3869,86 @@
         </w:rPr>
         <w:t>Pycharm</w:t>
       </w:r>
-      <w:r>
-        <w:rPr>
-          <w:rFonts w:asciiTheme="majorBidi" w:hAnsiTheme="majorBidi" w:cstheme="majorBidi"/>
-          <w:sz w:val="24"/>
-          <w:szCs w:val="24"/>
-        </w:rPr>
-        <w:t xml:space="preserve"> is a robust integrated development environment (IDE) made especially for Python development. Its main goals are to improve developer productivity and simplify Python coding processes. Its integrated code aid, which includes functions like code completion, code analysis, and error highlighting to help developers produce cleaner, more effective Python code, is one of its most notable features. With support of breakpoints, watches, and variable inspection, Pycharm also provides debugging features that make it simple for developers to analyze and debug Python projects. Moreover, Pycharm easily interfaces with well-known Python testing frameworks, such as unittest and pytest, allowing programmers to create and execute unit tests right inside the integrated development environment. </w:t>
+      <w:proofErr w:type="spellEnd"/>
+      <w:r>
+        <w:rPr>
+          <w:rFonts w:asciiTheme="majorBidi" w:hAnsiTheme="majorBidi" w:cstheme="majorBidi"/>
+          <w:sz w:val="24"/>
+          <w:szCs w:val="24"/>
+        </w:rPr>
+        <w:t xml:space="preserve"> is a robust integrated development environment (IDE) made especially for Python development. Its main goals are to improve developer productivity and simplify Python coding processes. Its integrated code aid, which includes functions like code completion, code analysis, and error highlighting to help developers produce cleaner, more effective Python code, is one of its most notable features. With support of breakpoints, watches, and variable inspection, </w:t>
+      </w:r>
+      <w:proofErr w:type="spellStart"/>
+      <w:r>
+        <w:rPr>
+          <w:rFonts w:asciiTheme="majorBidi" w:hAnsiTheme="majorBidi" w:cstheme="majorBidi"/>
+          <w:sz w:val="24"/>
+          <w:szCs w:val="24"/>
+        </w:rPr>
+        <w:t>Pycharm</w:t>
+      </w:r>
+      <w:proofErr w:type="spellEnd"/>
+      <w:r>
+        <w:rPr>
+          <w:rFonts w:asciiTheme="majorBidi" w:hAnsiTheme="majorBidi" w:cstheme="majorBidi"/>
+          <w:sz w:val="24"/>
+          <w:szCs w:val="24"/>
+        </w:rPr>
+        <w:t xml:space="preserve"> also provides debugging features that make it simple for developers to analyze and debug Python projects. Moreover, </w:t>
+      </w:r>
+      <w:proofErr w:type="spellStart"/>
+      <w:r>
+        <w:rPr>
+          <w:rFonts w:asciiTheme="majorBidi" w:hAnsiTheme="majorBidi" w:cstheme="majorBidi"/>
+          <w:sz w:val="24"/>
+          <w:szCs w:val="24"/>
+        </w:rPr>
+        <w:t>Pycharm</w:t>
+      </w:r>
+      <w:proofErr w:type="spellEnd"/>
+      <w:r>
+        <w:rPr>
+          <w:rFonts w:asciiTheme="majorBidi" w:hAnsiTheme="majorBidi" w:cstheme="majorBidi"/>
+          <w:sz w:val="24"/>
+          <w:szCs w:val="24"/>
+        </w:rPr>
+        <w:t xml:space="preserve"> easily interfaces with well-known Python testing frameworks, such as </w:t>
+      </w:r>
+      <w:proofErr w:type="spellStart"/>
+      <w:r>
+        <w:rPr>
+          <w:rFonts w:asciiTheme="majorBidi" w:hAnsiTheme="majorBidi" w:cstheme="majorBidi"/>
+          <w:sz w:val="24"/>
+          <w:szCs w:val="24"/>
+        </w:rPr>
+        <w:t>unittest</w:t>
+      </w:r>
+      <w:proofErr w:type="spellEnd"/>
+      <w:r>
+        <w:rPr>
+          <w:rFonts w:asciiTheme="majorBidi" w:hAnsiTheme="majorBidi" w:cstheme="majorBidi"/>
+          <w:sz w:val="24"/>
+          <w:szCs w:val="24"/>
+        </w:rPr>
+        <w:t xml:space="preserve"> and </w:t>
+      </w:r>
+      <w:proofErr w:type="spellStart"/>
+      <w:r>
+        <w:rPr>
+          <w:rFonts w:asciiTheme="majorBidi" w:hAnsiTheme="majorBidi" w:cstheme="majorBidi"/>
+          <w:sz w:val="24"/>
+          <w:szCs w:val="24"/>
+        </w:rPr>
+        <w:t>pytest</w:t>
+      </w:r>
+      <w:proofErr w:type="spellEnd"/>
+      <w:r>
+        <w:rPr>
+          <w:rFonts w:asciiTheme="majorBidi" w:hAnsiTheme="majorBidi" w:cstheme="majorBidi"/>
+          <w:sz w:val="24"/>
+          <w:szCs w:val="24"/>
+        </w:rPr>
+        <w:t xml:space="preserve">, allowing programmers to create and execute unit tests right inside the integrated development environment. </w:t>
       </w:r>
       <w:r>
         <w:rPr>
@@ -3194,7 +3957,43 @@
           <w:szCs w:val="24"/>
         </w:rPr>
         <w:br/>
-        <w:t>In addition, Pycharm is a web development tool that offers great support for well-known Python web frameworks, like Django and Flask. It has built-in server integration, code navigation, and project templates. Additionally, PyCCharm has integrated support for Git, Mercurial, and Subversion version control systems, enabling developers to manage their code repositories right within the IDE (We will be using Git).</w:t>
+        <w:t xml:space="preserve">In addition, </w:t>
+      </w:r>
+      <w:proofErr w:type="spellStart"/>
+      <w:r>
+        <w:rPr>
+          <w:rFonts w:asciiTheme="majorBidi" w:hAnsiTheme="majorBidi" w:cstheme="majorBidi"/>
+          <w:sz w:val="24"/>
+          <w:szCs w:val="24"/>
+        </w:rPr>
+        <w:t>Pycharm</w:t>
+      </w:r>
+      <w:proofErr w:type="spellEnd"/>
+      <w:r>
+        <w:rPr>
+          <w:rFonts w:asciiTheme="majorBidi" w:hAnsiTheme="majorBidi" w:cstheme="majorBidi"/>
+          <w:sz w:val="24"/>
+          <w:szCs w:val="24"/>
+        </w:rPr>
+        <w:t xml:space="preserve"> is a web development tool that offers great support for well-known Python web frameworks, like Django and Flask. It has built-in server integration, code navigation, and project templates. Additionally, </w:t>
+      </w:r>
+      <w:proofErr w:type="spellStart"/>
+      <w:r>
+        <w:rPr>
+          <w:rFonts w:asciiTheme="majorBidi" w:hAnsiTheme="majorBidi" w:cstheme="majorBidi"/>
+          <w:sz w:val="24"/>
+          <w:szCs w:val="24"/>
+        </w:rPr>
+        <w:t>PyCCharm</w:t>
+      </w:r>
+      <w:proofErr w:type="spellEnd"/>
+      <w:r>
+        <w:rPr>
+          <w:rFonts w:asciiTheme="majorBidi" w:hAnsiTheme="majorBidi" w:cstheme="majorBidi"/>
+          <w:sz w:val="24"/>
+          <w:szCs w:val="24"/>
+        </w:rPr>
+        <w:t xml:space="preserve"> has integrated support for Git, Mercurial, and Subversion version control systems, enabling developers to manage their code repositories right within the IDE (We will be using Git).</w:t>
       </w:r>
       <w:r>
         <w:rPr>
@@ -3203,7 +4002,43 @@
           <w:szCs w:val="24"/>
         </w:rPr>
         <w:br/>
-        <w:t xml:space="preserve">     PyCharms’ specialized support for Python programming and an abundance of features that are intended to improve productivity and optimize coding workflows make it a good choice for our project. PyCharm’s intelligent code assistance may greatly enhance the readability and quality of Python code by flagging mistakes in real-time, completing code analysis, and offering useful suggestions. This results in Python code that is clearer and more efficient. Furthermore, PyCharm’s sophisticated debugging features will facilitate faster bug fixes and more seamless development cycles by simplifying the troubleshooting and resolution of problems in our Python application. Moreover, Pycharm’s smooth interaction with well-known Python testing frameworks makes it simple to conduct unit tests right inside the IDE, guaranteeing the dependability and stability of the codebase of our project.</w:t>
+        <w:t xml:space="preserve">     </w:t>
+      </w:r>
+      <w:proofErr w:type="spellStart"/>
+      <w:r>
+        <w:rPr>
+          <w:rFonts w:asciiTheme="majorBidi" w:hAnsiTheme="majorBidi" w:cstheme="majorBidi"/>
+          <w:sz w:val="24"/>
+          <w:szCs w:val="24"/>
+        </w:rPr>
+        <w:t>PyCharms</w:t>
+      </w:r>
+      <w:proofErr w:type="spellEnd"/>
+      <w:r>
+        <w:rPr>
+          <w:rFonts w:asciiTheme="majorBidi" w:hAnsiTheme="majorBidi" w:cstheme="majorBidi"/>
+          <w:sz w:val="24"/>
+          <w:szCs w:val="24"/>
+        </w:rPr>
+        <w:t xml:space="preserve">’ specialized support for Python programming and an abundance of features that are intended to improve productivity and optimize coding workflows make it a good choice for our project. PyCharm’s intelligent code assistance may greatly enhance the readability and quality of Python code by flagging mistakes in real-time, completing code analysis, and offering useful suggestions. This results in Python code that is clearer and more efficient. Furthermore, PyCharm’s sophisticated debugging features will facilitate faster bug fixes and more seamless development cycles by simplifying the troubleshooting and resolution of problems in our Python application. Moreover, </w:t>
+      </w:r>
+      <w:proofErr w:type="spellStart"/>
+      <w:r>
+        <w:rPr>
+          <w:rFonts w:asciiTheme="majorBidi" w:hAnsiTheme="majorBidi" w:cstheme="majorBidi"/>
+          <w:sz w:val="24"/>
+          <w:szCs w:val="24"/>
+        </w:rPr>
+        <w:t>Pycharm’s</w:t>
+      </w:r>
+      <w:proofErr w:type="spellEnd"/>
+      <w:r>
+        <w:rPr>
+          <w:rFonts w:asciiTheme="majorBidi" w:hAnsiTheme="majorBidi" w:cstheme="majorBidi"/>
+          <w:sz w:val="24"/>
+          <w:szCs w:val="24"/>
+        </w:rPr>
+        <w:t xml:space="preserve"> smooth interaction with well-known Python testing frameworks makes it simple to conduct unit tests right inside the IDE, guaranteeing the dependability and stability of the codebase of our project.</w:t>
       </w:r>
     </w:p>
     <w:p>
@@ -3257,7 +4092,25 @@
           <w:szCs w:val="24"/>
         </w:rPr>
         <w:br/>
-        <w:t xml:space="preserve">     Furthermore, Visual Studio easily connects with Microsoft Azure cloud services, allowing programmers to launch, administer, and track cloud-based apps right from the integrated development environment. That means that regardless of their geographical location, several developers can collaborate in real-time on the same codebase using collaborative development capabilities live Live Share, which improves team productivity and cooperation. </w:t>
+        <w:t xml:space="preserve">     Furthermore, Visual Studio easily connects with Microsoft Azure cloud services, allowing programmers to launch, administer, and track cloud-based apps right from the integrated development environment. That means that regardless of their geographical location, several developers can collaborate in real-time on the same codebase using collaborative development capabilities live </w:t>
+      </w:r>
+      <w:proofErr w:type="spellStart"/>
+      <w:r>
+        <w:rPr>
+          <w:rFonts w:asciiTheme="majorBidi" w:hAnsiTheme="majorBidi" w:cstheme="majorBidi"/>
+          <w:sz w:val="24"/>
+          <w:szCs w:val="24"/>
+        </w:rPr>
+        <w:t>Live</w:t>
+      </w:r>
+      <w:proofErr w:type="spellEnd"/>
+      <w:r>
+        <w:rPr>
+          <w:rFonts w:asciiTheme="majorBidi" w:hAnsiTheme="majorBidi" w:cstheme="majorBidi"/>
+          <w:sz w:val="24"/>
+          <w:szCs w:val="24"/>
+        </w:rPr>
+        <w:t xml:space="preserve"> Share, which improves team productivity and cooperation. </w:t>
       </w:r>
       <w:r>
         <w:rPr>
@@ -3368,7 +4221,27 @@
           <w:szCs w:val="24"/>
           <w:u w:val="single"/>
         </w:rPr>
-        <w:t>Version Control: Github, for collaboration and code management-</w:t>
+        <w:t xml:space="preserve">Version Control: </w:t>
+      </w:r>
+      <w:proofErr w:type="spellStart"/>
+      <w:r>
+        <w:rPr>
+          <w:rFonts w:asciiTheme="majorBidi" w:hAnsiTheme="majorBidi" w:cstheme="majorBidi"/>
+          <w:sz w:val="24"/>
+          <w:szCs w:val="24"/>
+          <w:u w:val="single"/>
+        </w:rPr>
+        <w:t>Github</w:t>
+      </w:r>
+      <w:proofErr w:type="spellEnd"/>
+      <w:r>
+        <w:rPr>
+          <w:rFonts w:asciiTheme="majorBidi" w:hAnsiTheme="majorBidi" w:cstheme="majorBidi"/>
+          <w:sz w:val="24"/>
+          <w:szCs w:val="24"/>
+          <w:u w:val="single"/>
+        </w:rPr>
+        <w:t>, for collaboration and code management-</w:t>
       </w:r>
       <w:r>
         <w:rPr>
@@ -3387,6 +4260,7 @@
         <w:tab/>
         <w:t xml:space="preserve">A popular tool for version control and teamwork is </w:t>
       </w:r>
+      <w:proofErr w:type="spellStart"/>
       <w:r>
         <w:rPr>
           <w:rFonts w:asciiTheme="majorBidi" w:hAnsiTheme="majorBidi" w:cstheme="majorBidi"/>
@@ -3396,6 +4270,7 @@
         </w:rPr>
         <w:t>Github</w:t>
       </w:r>
+      <w:proofErr w:type="spellEnd"/>
       <w:r>
         <w:rPr>
           <w:rFonts w:asciiTheme="majorBidi" w:hAnsiTheme="majorBidi" w:cstheme="majorBidi"/>
@@ -3562,7 +4437,25 @@
           <w:szCs w:val="24"/>
         </w:rPr>
         <w:br/>
-        <w:t xml:space="preserve">     MondoDB’s scalability and versatility make it a good solution for our real estate project. Complex data structures are frequently found in real estate applications, such as property listings, client information, and transaction records, and may be stored in a manner that is adaptable and simple to access thanks to MongoDB’s document-oriented data model. We will be able to effectively manage a variety of data kinds and relationships within the real estate field thanks to this document-based approach, which makes data retrieval and storage simpler.  </w:t>
+        <w:t xml:space="preserve">     </w:t>
+      </w:r>
+      <w:proofErr w:type="spellStart"/>
+      <w:r>
+        <w:rPr>
+          <w:rFonts w:asciiTheme="majorBidi" w:hAnsiTheme="majorBidi" w:cstheme="majorBidi"/>
+          <w:sz w:val="24"/>
+          <w:szCs w:val="24"/>
+        </w:rPr>
+        <w:t>MondoDB’s</w:t>
+      </w:r>
+      <w:proofErr w:type="spellEnd"/>
+      <w:r>
+        <w:rPr>
+          <w:rFonts w:asciiTheme="majorBidi" w:hAnsiTheme="majorBidi" w:cstheme="majorBidi"/>
+          <w:sz w:val="24"/>
+          <w:szCs w:val="24"/>
+        </w:rPr>
+        <w:t xml:space="preserve"> scalability and versatility make it a good solution for our real estate project. Complex data structures are frequently found in real estate applications, such as property listings, client information, and transaction records, and may be stored in a manner that is adaptable and simple to access thanks to MongoDB’s document-oriented data model. We will be able to effectively manage a variety of data kinds and relationships within the real estate field thanks to this document-based approach, which makes data retrieval and storage simpler.  </w:t>
       </w:r>
       <w:r>
         <w:rPr>
@@ -4319,7 +5212,25 @@
           <w:sz w:val="24"/>
           <w:szCs w:val="24"/>
         </w:rPr>
-        <w:t xml:space="preserve">To develop “Realtorsphere” we collected and summarized the requirements for this application. We also designed diagrams that can explain how the realtor will be able to use this program, what entities it will consist of (how the DB will look like) and show the process of one the main activities in the application. In </w:t>
+        <w:t>To develop “</w:t>
+      </w:r>
+      <w:proofErr w:type="spellStart"/>
+      <w:r>
+        <w:rPr>
+          <w:rFonts w:asciiTheme="majorBidi" w:hAnsiTheme="majorBidi" w:cstheme="majorBidi"/>
+          <w:sz w:val="24"/>
+          <w:szCs w:val="24"/>
+        </w:rPr>
+        <w:t>Realtorsphere</w:t>
+      </w:r>
+      <w:proofErr w:type="spellEnd"/>
+      <w:r>
+        <w:rPr>
+          <w:rFonts w:asciiTheme="majorBidi" w:hAnsiTheme="majorBidi" w:cstheme="majorBidi"/>
+          <w:sz w:val="24"/>
+          <w:szCs w:val="24"/>
+        </w:rPr>
+        <w:t xml:space="preserve">” we collected and summarized the requirements for this application. We also designed diagrams that can explain how the realtor will be able to use this program, what entities it will consist of (how the DB will look like) and show the process of one the main activities in the application. In </w:t>
       </w:r>
       <w:r>
         <w:rPr>
@@ -6399,6 +7310,7 @@
                 <w:szCs w:val="24"/>
               </w:rPr>
             </w:pPr>
+            <w:proofErr w:type="spellStart"/>
             <w:r>
               <w:rPr>
                 <w:rFonts w:asciiTheme="majorBidi" w:hAnsiTheme="majorBidi" w:cstheme="majorBidi"/>
@@ -6407,6 +7319,7 @@
               </w:rPr>
               <w:t>TestID</w:t>
             </w:r>
+            <w:proofErr w:type="spellEnd"/>
           </w:p>
         </w:tc>
       </w:tr>
@@ -6590,13 +7503,23 @@
                 <w:szCs w:val="24"/>
               </w:rPr>
             </w:pPr>
-            <w:r>
-              <w:rPr>
-                <w:rFonts w:asciiTheme="majorBidi" w:hAnsiTheme="majorBidi" w:cstheme="majorBidi"/>
-                <w:sz w:val="24"/>
-                <w:szCs w:val="24"/>
-              </w:rPr>
-              <w:t xml:space="preserve">LoginSuccess </w:t>
+            <w:proofErr w:type="spellStart"/>
+            <w:r>
+              <w:rPr>
+                <w:rFonts w:asciiTheme="majorBidi" w:hAnsiTheme="majorBidi" w:cstheme="majorBidi"/>
+                <w:sz w:val="24"/>
+                <w:szCs w:val="24"/>
+              </w:rPr>
+              <w:t>LoginSuccess</w:t>
+            </w:r>
+            <w:proofErr w:type="spellEnd"/>
+            <w:r>
+              <w:rPr>
+                <w:rFonts w:asciiTheme="majorBidi" w:hAnsiTheme="majorBidi" w:cstheme="majorBidi"/>
+                <w:sz w:val="24"/>
+                <w:szCs w:val="24"/>
+              </w:rPr>
+              <w:t xml:space="preserve"> </w:t>
             </w:r>
           </w:p>
         </w:tc>
@@ -6782,6 +7705,7 @@
                 <w:szCs w:val="24"/>
               </w:rPr>
             </w:pPr>
+            <w:proofErr w:type="spellStart"/>
             <w:r>
               <w:rPr>
                 <w:rFonts w:asciiTheme="majorBidi" w:hAnsiTheme="majorBidi" w:cstheme="majorBidi"/>
@@ -6790,6 +7714,7 @@
               </w:rPr>
               <w:t>LoginFail</w:t>
             </w:r>
+            <w:proofErr w:type="spellEnd"/>
           </w:p>
         </w:tc>
       </w:tr>
@@ -6958,6 +7883,7 @@
                 <w:szCs w:val="24"/>
               </w:rPr>
             </w:pPr>
+            <w:proofErr w:type="spellStart"/>
             <w:r>
               <w:rPr>
                 <w:rFonts w:asciiTheme="majorBidi" w:hAnsiTheme="majorBidi" w:cstheme="majorBidi"/>
@@ -6966,6 +7892,7 @@
               </w:rPr>
               <w:t>RegisterSuccess</w:t>
             </w:r>
+            <w:proofErr w:type="spellEnd"/>
           </w:p>
         </w:tc>
       </w:tr>
@@ -7197,6 +8124,7 @@
                 <w:szCs w:val="24"/>
               </w:rPr>
             </w:pPr>
+            <w:proofErr w:type="spellStart"/>
             <w:r>
               <w:rPr>
                 <w:rFonts w:asciiTheme="majorBidi" w:hAnsiTheme="majorBidi" w:cstheme="majorBidi"/>
@@ -7205,6 +8133,7 @@
               </w:rPr>
               <w:t>RegisterFail</w:t>
             </w:r>
+            <w:proofErr w:type="spellEnd"/>
           </w:p>
         </w:tc>
       </w:tr>
@@ -7370,6 +8299,7 @@
                 <w:szCs w:val="24"/>
               </w:rPr>
             </w:pPr>
+            <w:proofErr w:type="spellStart"/>
             <w:r>
               <w:rPr>
                 <w:rFonts w:asciiTheme="majorBidi" w:hAnsiTheme="majorBidi" w:cstheme="majorBidi"/>
@@ -7378,6 +8308,7 @@
               </w:rPr>
               <w:t>RegisterFail</w:t>
             </w:r>
+            <w:proofErr w:type="spellEnd"/>
           </w:p>
         </w:tc>
       </w:tr>
@@ -7475,6 +8406,7 @@
                 <w:szCs w:val="24"/>
               </w:rPr>
             </w:pPr>
+            <w:proofErr w:type="spellStart"/>
             <w:r>
               <w:rPr>
                 <w:rFonts w:asciiTheme="majorBidi" w:hAnsiTheme="majorBidi" w:cstheme="majorBidi"/>
@@ -7483,6 +8415,7 @@
               </w:rPr>
               <w:t>TestID</w:t>
             </w:r>
+            <w:proofErr w:type="spellEnd"/>
           </w:p>
         </w:tc>
         <w:tc>
@@ -7633,6 +8566,7 @@
                 <w:szCs w:val="24"/>
               </w:rPr>
             </w:pPr>
+            <w:proofErr w:type="spellStart"/>
             <w:r>
               <w:rPr>
                 <w:rFonts w:asciiTheme="majorBidi" w:hAnsiTheme="majorBidi" w:cstheme="majorBidi"/>
@@ -7641,6 +8575,7 @@
               </w:rPr>
               <w:t>AttachClientToPropertySuccess</w:t>
             </w:r>
+            <w:proofErr w:type="spellEnd"/>
           </w:p>
         </w:tc>
         <w:tc>
@@ -7818,6 +8753,7 @@
                 <w:szCs w:val="24"/>
               </w:rPr>
             </w:pPr>
+            <w:proofErr w:type="spellStart"/>
             <w:r>
               <w:rPr>
                 <w:rFonts w:asciiTheme="majorBidi" w:hAnsiTheme="majorBidi" w:cstheme="majorBidi"/>
@@ -7826,6 +8762,7 @@
               </w:rPr>
               <w:t>AttachClientToPropertyFail</w:t>
             </w:r>
+            <w:proofErr w:type="spellEnd"/>
           </w:p>
         </w:tc>
         <w:tc>
@@ -7855,7 +8792,25 @@
                 <w:sz w:val="24"/>
                 <w:szCs w:val="24"/>
               </w:rPr>
-              <w:t xml:space="preserve">Realtor added a invalid client to the property. </w:t>
+              <w:t xml:space="preserve">Realtor added </w:t>
+            </w:r>
+            <w:proofErr w:type="spellStart"/>
+            <w:r>
+              <w:rPr>
+                <w:rFonts w:asciiTheme="majorBidi" w:hAnsiTheme="majorBidi" w:cstheme="majorBidi"/>
+                <w:sz w:val="24"/>
+                <w:szCs w:val="24"/>
+              </w:rPr>
+              <w:t>a</w:t>
+            </w:r>
+            <w:proofErr w:type="spellEnd"/>
+            <w:r>
+              <w:rPr>
+                <w:rFonts w:asciiTheme="majorBidi" w:hAnsiTheme="majorBidi" w:cstheme="majorBidi"/>
+                <w:sz w:val="24"/>
+                <w:szCs w:val="24"/>
+              </w:rPr>
+              <w:t xml:space="preserve"> invalid client to the property. </w:t>
             </w:r>
           </w:p>
         </w:tc>
@@ -7989,6 +8944,7 @@
                 <w:szCs w:val="24"/>
               </w:rPr>
             </w:pPr>
+            <w:proofErr w:type="spellStart"/>
             <w:r>
               <w:rPr>
                 <w:rFonts w:asciiTheme="majorBidi" w:hAnsiTheme="majorBidi" w:cstheme="majorBidi"/>
@@ -7997,6 +8953,7 @@
               </w:rPr>
               <w:t>AttachOwnerToPropertySuccess</w:t>
             </w:r>
+            <w:proofErr w:type="spellEnd"/>
           </w:p>
         </w:tc>
         <w:tc>
@@ -8146,6 +9103,7 @@
                 <w:szCs w:val="24"/>
               </w:rPr>
             </w:pPr>
+            <w:proofErr w:type="spellStart"/>
             <w:r>
               <w:rPr>
                 <w:rFonts w:asciiTheme="majorBidi" w:hAnsiTheme="majorBidi" w:cstheme="majorBidi"/>
@@ -8154,6 +9112,7 @@
               </w:rPr>
               <w:t>AttachOwnerToPropertyFail</w:t>
             </w:r>
+            <w:proofErr w:type="spellEnd"/>
           </w:p>
         </w:tc>
         <w:tc>
@@ -8183,7 +9142,25 @@
                 <w:sz w:val="24"/>
                 <w:szCs w:val="24"/>
               </w:rPr>
-              <w:t xml:space="preserve">Realtor added a invalid owner to the property. </w:t>
+              <w:t xml:space="preserve">Realtor added </w:t>
+            </w:r>
+            <w:proofErr w:type="spellStart"/>
+            <w:r>
+              <w:rPr>
+                <w:rFonts w:asciiTheme="majorBidi" w:hAnsiTheme="majorBidi" w:cstheme="majorBidi"/>
+                <w:sz w:val="24"/>
+                <w:szCs w:val="24"/>
+              </w:rPr>
+              <w:t>a</w:t>
+            </w:r>
+            <w:proofErr w:type="spellEnd"/>
+            <w:r>
+              <w:rPr>
+                <w:rFonts w:asciiTheme="majorBidi" w:hAnsiTheme="majorBidi" w:cstheme="majorBidi"/>
+                <w:sz w:val="24"/>
+                <w:szCs w:val="24"/>
+              </w:rPr>
+              <w:t xml:space="preserve"> invalid owner to the property. </w:t>
             </w:r>
           </w:p>
         </w:tc>
@@ -8303,6 +9280,7 @@
                 <w:szCs w:val="24"/>
               </w:rPr>
             </w:pPr>
+            <w:proofErr w:type="spellStart"/>
             <w:r>
               <w:rPr>
                 <w:rFonts w:asciiTheme="majorBidi" w:hAnsiTheme="majorBidi" w:cstheme="majorBidi"/>
@@ -8311,6 +9289,7 @@
               </w:rPr>
               <w:t>AddPropertySuccess</w:t>
             </w:r>
+            <w:proofErr w:type="spellEnd"/>
           </w:p>
         </w:tc>
         <w:tc>
@@ -8510,6 +9489,7 @@
                 <w:szCs w:val="24"/>
               </w:rPr>
             </w:pPr>
+            <w:proofErr w:type="spellStart"/>
             <w:r>
               <w:rPr>
                 <w:rFonts w:asciiTheme="majorBidi" w:hAnsiTheme="majorBidi" w:cstheme="majorBidi"/>
@@ -8518,6 +9498,7 @@
               </w:rPr>
               <w:t>AddPropertyFail</w:t>
             </w:r>
+            <w:proofErr w:type="spellEnd"/>
           </w:p>
         </w:tc>
         <w:tc>
@@ -8694,6 +9675,7 @@
                 <w:szCs w:val="24"/>
               </w:rPr>
             </w:pPr>
+            <w:proofErr w:type="spellStart"/>
             <w:r>
               <w:rPr>
                 <w:rFonts w:asciiTheme="majorBidi" w:hAnsiTheme="majorBidi" w:cstheme="majorBidi"/>
@@ -8702,6 +9684,7 @@
               </w:rPr>
               <w:t>AddPropertyFail</w:t>
             </w:r>
+            <w:proofErr w:type="spellEnd"/>
           </w:p>
         </w:tc>
         <w:tc>
@@ -8881,6 +9864,7 @@
                 <w:szCs w:val="24"/>
               </w:rPr>
             </w:pPr>
+            <w:proofErr w:type="spellStart"/>
             <w:r>
               <w:rPr>
                 <w:rFonts w:asciiTheme="majorBidi" w:hAnsiTheme="majorBidi" w:cstheme="majorBidi"/>
@@ -8889,6 +9873,7 @@
               </w:rPr>
               <w:t>UploadPicsFromCamera</w:t>
             </w:r>
+            <w:proofErr w:type="spellEnd"/>
           </w:p>
         </w:tc>
         <w:tc>
@@ -9030,6 +10015,7 @@
                 <w:szCs w:val="24"/>
               </w:rPr>
             </w:pPr>
+            <w:proofErr w:type="spellStart"/>
             <w:r>
               <w:rPr>
                 <w:rFonts w:asciiTheme="majorBidi" w:hAnsiTheme="majorBidi" w:cstheme="majorBidi"/>
@@ -9038,6 +10024,7 @@
               </w:rPr>
               <w:t>UploadFiles</w:t>
             </w:r>
+            <w:proofErr w:type="spellEnd"/>
           </w:p>
         </w:tc>
         <w:tc>
@@ -9179,6 +10166,7 @@
                 <w:szCs w:val="24"/>
               </w:rPr>
             </w:pPr>
+            <w:proofErr w:type="spellStart"/>
             <w:r>
               <w:rPr>
                 <w:rFonts w:asciiTheme="majorBidi" w:hAnsiTheme="majorBidi" w:cstheme="majorBidi"/>
@@ -9187,6 +10175,7 @@
               </w:rPr>
               <w:t>AddOwnerSuccess</w:t>
             </w:r>
+            <w:proofErr w:type="spellEnd"/>
           </w:p>
         </w:tc>
         <w:tc>
@@ -9345,6 +10334,7 @@
                 <w:szCs w:val="24"/>
               </w:rPr>
             </w:pPr>
+            <w:proofErr w:type="spellStart"/>
             <w:r>
               <w:rPr>
                 <w:rFonts w:asciiTheme="majorBidi" w:hAnsiTheme="majorBidi" w:cstheme="majorBidi"/>
@@ -9353,6 +10343,7 @@
               </w:rPr>
               <w:t>AddOwnerFail</w:t>
             </w:r>
+            <w:proofErr w:type="spellEnd"/>
           </w:p>
         </w:tc>
         <w:tc>
@@ -9519,6 +10510,7 @@
                 <w:szCs w:val="24"/>
               </w:rPr>
             </w:pPr>
+            <w:proofErr w:type="spellStart"/>
             <w:r>
               <w:rPr>
                 <w:rFonts w:asciiTheme="majorBidi" w:hAnsiTheme="majorBidi" w:cstheme="majorBidi"/>
@@ -9527,6 +10519,7 @@
               </w:rPr>
               <w:t>AddOwnerFail</w:t>
             </w:r>
+            <w:proofErr w:type="spellEnd"/>
           </w:p>
         </w:tc>
         <w:tc>
@@ -9685,6 +10678,7 @@
                 <w:szCs w:val="24"/>
               </w:rPr>
             </w:pPr>
+            <w:proofErr w:type="spellStart"/>
             <w:r>
               <w:rPr>
                 <w:rFonts w:asciiTheme="majorBidi" w:hAnsiTheme="majorBidi" w:cstheme="majorBidi"/>
@@ -9693,6 +10687,7 @@
               </w:rPr>
               <w:t>AddClientSuccess</w:t>
             </w:r>
+            <w:proofErr w:type="spellEnd"/>
           </w:p>
         </w:tc>
         <w:tc>
@@ -9851,6 +10846,7 @@
                 <w:szCs w:val="24"/>
               </w:rPr>
             </w:pPr>
+            <w:proofErr w:type="spellStart"/>
             <w:r>
               <w:rPr>
                 <w:rFonts w:asciiTheme="majorBidi" w:hAnsiTheme="majorBidi" w:cstheme="majorBidi"/>
@@ -9859,6 +10855,7 @@
               </w:rPr>
               <w:t>AddClientFail</w:t>
             </w:r>
+            <w:proofErr w:type="spellEnd"/>
           </w:p>
         </w:tc>
         <w:tc>
@@ -10026,6 +11023,7 @@
                 <w:szCs w:val="24"/>
               </w:rPr>
             </w:pPr>
+            <w:proofErr w:type="spellStart"/>
             <w:r>
               <w:rPr>
                 <w:rFonts w:asciiTheme="majorBidi" w:hAnsiTheme="majorBidi" w:cstheme="majorBidi"/>
@@ -10034,6 +11032,7 @@
               </w:rPr>
               <w:t>AddClientFail</w:t>
             </w:r>
+            <w:proofErr w:type="spellEnd"/>
           </w:p>
         </w:tc>
         <w:tc>
@@ -10182,6 +11181,7 @@
                 <w:szCs w:val="24"/>
               </w:rPr>
             </w:pPr>
+            <w:proofErr w:type="spellStart"/>
             <w:r>
               <w:rPr>
                 <w:rFonts w:asciiTheme="majorBidi" w:hAnsiTheme="majorBidi" w:cstheme="majorBidi"/>
@@ -10190,6 +11190,7 @@
               </w:rPr>
               <w:t>MatchingAlgorithmSuccess</w:t>
             </w:r>
+            <w:proofErr w:type="spellEnd"/>
           </w:p>
         </w:tc>
         <w:tc>
@@ -10339,6 +11340,7 @@
                 <w:szCs w:val="24"/>
               </w:rPr>
             </w:pPr>
+            <w:proofErr w:type="spellStart"/>
             <w:r>
               <w:rPr>
                 <w:rFonts w:asciiTheme="majorBidi" w:hAnsiTheme="majorBidi" w:cstheme="majorBidi"/>
@@ -10347,6 +11349,7 @@
               </w:rPr>
               <w:t>MatchingAlgorithmFail</w:t>
             </w:r>
+            <w:proofErr w:type="spellEnd"/>
           </w:p>
         </w:tc>
         <w:tc>
@@ -10528,6 +11531,7 @@
                 <w:szCs w:val="24"/>
               </w:rPr>
             </w:pPr>
+            <w:proofErr w:type="spellStart"/>
             <w:r>
               <w:rPr>
                 <w:rFonts w:asciiTheme="majorBidi" w:hAnsiTheme="majorBidi" w:cstheme="majorBidi"/>
@@ -10536,6 +11540,7 @@
               </w:rPr>
               <w:t>MovePropertyToArchive</w:t>
             </w:r>
+            <w:proofErr w:type="spellEnd"/>
           </w:p>
         </w:tc>
         <w:tc>
@@ -10677,6 +11682,7 @@
                 <w:szCs w:val="24"/>
               </w:rPr>
             </w:pPr>
+            <w:proofErr w:type="spellStart"/>
             <w:r>
               <w:rPr>
                 <w:rFonts w:asciiTheme="majorBidi" w:hAnsiTheme="majorBidi" w:cstheme="majorBidi"/>
@@ -10685,6 +11691,7 @@
               </w:rPr>
               <w:t>AddMeetingSuccess</w:t>
             </w:r>
+            <w:proofErr w:type="spellEnd"/>
           </w:p>
         </w:tc>
         <w:tc>
@@ -10834,6 +11841,7 @@
                 <w:szCs w:val="24"/>
               </w:rPr>
             </w:pPr>
+            <w:proofErr w:type="spellStart"/>
             <w:r>
               <w:rPr>
                 <w:rFonts w:asciiTheme="majorBidi" w:hAnsiTheme="majorBidi" w:cstheme="majorBidi"/>
@@ -10842,6 +11850,7 @@
               </w:rPr>
               <w:t>AddMeetingFail</w:t>
             </w:r>
+            <w:proofErr w:type="spellEnd"/>
           </w:p>
         </w:tc>
         <w:tc>
@@ -11007,6 +12016,7 @@
                 <w:szCs w:val="24"/>
               </w:rPr>
             </w:pPr>
+            <w:proofErr w:type="spellStart"/>
             <w:r>
               <w:rPr>
                 <w:rFonts w:asciiTheme="majorBidi" w:hAnsiTheme="majorBidi" w:cstheme="majorBidi"/>
@@ -11015,6 +12025,7 @@
               </w:rPr>
               <w:t>AddPriceSuggestion</w:t>
             </w:r>
+            <w:proofErr w:type="spellEnd"/>
           </w:p>
         </w:tc>
         <w:tc>
@@ -11209,6 +12220,7 @@
                 <w:szCs w:val="24"/>
               </w:rPr>
             </w:pPr>
+            <w:proofErr w:type="spellStart"/>
             <w:r>
               <w:rPr>
                 <w:rFonts w:asciiTheme="majorBidi" w:hAnsiTheme="majorBidi" w:cstheme="majorBidi"/>
@@ -11217,6 +12229,7 @@
               </w:rPr>
               <w:t>TestID</w:t>
             </w:r>
+            <w:proofErr w:type="spellEnd"/>
           </w:p>
         </w:tc>
         <w:tc>
@@ -11369,6 +12382,7 @@
                 <w:szCs w:val="24"/>
               </w:rPr>
             </w:pPr>
+            <w:proofErr w:type="spellStart"/>
             <w:r>
               <w:rPr>
                 <w:rFonts w:asciiTheme="majorBidi" w:hAnsiTheme="majorBidi" w:cstheme="majorBidi"/>
@@ -11377,6 +12391,7 @@
               </w:rPr>
               <w:t>OpenReportSuccess</w:t>
             </w:r>
+            <w:proofErr w:type="spellEnd"/>
           </w:p>
         </w:tc>
         <w:tc>
@@ -11582,6 +12597,7 @@
                 <w:szCs w:val="24"/>
               </w:rPr>
             </w:pPr>
+            <w:proofErr w:type="spellStart"/>
             <w:r>
               <w:rPr>
                 <w:rFonts w:asciiTheme="majorBidi" w:hAnsiTheme="majorBidi" w:cstheme="majorBidi"/>
@@ -11590,6 +12606,7 @@
               </w:rPr>
               <w:t>OpenReportFailReportIsNotPreducted</w:t>
             </w:r>
+            <w:proofErr w:type="spellEnd"/>
           </w:p>
         </w:tc>
         <w:tc>
@@ -11812,6 +12829,7 @@
                 <w:szCs w:val="24"/>
               </w:rPr>
             </w:pPr>
+            <w:proofErr w:type="spellStart"/>
             <w:r>
               <w:rPr>
                 <w:rFonts w:asciiTheme="majorBidi" w:hAnsiTheme="majorBidi" w:cstheme="majorBidi"/>
@@ -11820,6 +12838,7 @@
               </w:rPr>
               <w:t>TestID</w:t>
             </w:r>
+            <w:proofErr w:type="spellEnd"/>
           </w:p>
         </w:tc>
         <w:tc>
@@ -12263,6 +13282,7 @@
                 <w:szCs w:val="24"/>
               </w:rPr>
             </w:pPr>
+            <w:proofErr w:type="spellStart"/>
             <w:r>
               <w:rPr>
                 <w:rFonts w:asciiTheme="majorBidi" w:hAnsiTheme="majorBidi" w:cstheme="majorBidi"/>
@@ -12271,6 +13291,7 @@
               </w:rPr>
               <w:t>SendEmailSuccess</w:t>
             </w:r>
+            <w:proofErr w:type="spellEnd"/>
           </w:p>
         </w:tc>
         <w:tc>
@@ -12420,6 +13441,7 @@
                 <w:szCs w:val="24"/>
               </w:rPr>
             </w:pPr>
+            <w:proofErr w:type="spellStart"/>
             <w:r>
               <w:rPr>
                 <w:rFonts w:asciiTheme="majorBidi" w:hAnsiTheme="majorBidi" w:cstheme="majorBidi"/>
@@ -12428,6 +13450,7 @@
               </w:rPr>
               <w:t>SendEmailFail</w:t>
             </w:r>
+            <w:proofErr w:type="spellEnd"/>
           </w:p>
         </w:tc>
         <w:tc>
@@ -12577,6 +13600,7 @@
                 <w:szCs w:val="24"/>
               </w:rPr>
             </w:pPr>
+            <w:proofErr w:type="spellStart"/>
             <w:r>
               <w:rPr>
                 <w:rFonts w:asciiTheme="majorBidi" w:hAnsiTheme="majorBidi" w:cstheme="majorBidi"/>
@@ -12585,6 +13609,7 @@
               </w:rPr>
               <w:t>SharePropertySuccess</w:t>
             </w:r>
+            <w:proofErr w:type="spellEnd"/>
           </w:p>
         </w:tc>
         <w:tc>
@@ -12668,6 +13693,7 @@
               <w:lastRenderedPageBreak/>
               <w:t xml:space="preserve">Sharing property </w:t>
             </w:r>
+            <w:proofErr w:type="spellStart"/>
             <w:r>
               <w:rPr>
                 <w:rFonts w:asciiTheme="majorBidi" w:hAnsiTheme="majorBidi" w:cstheme="majorBidi"/>
@@ -12677,6 +13703,7 @@
               <w:lastRenderedPageBreak/>
               <w:t>successided</w:t>
             </w:r>
+            <w:proofErr w:type="spellEnd"/>
           </w:p>
         </w:tc>
         <w:tc>
@@ -12765,6 +13792,7 @@
                 <w:szCs w:val="24"/>
               </w:rPr>
             </w:pPr>
+            <w:proofErr w:type="spellStart"/>
             <w:r>
               <w:rPr>
                 <w:rFonts w:asciiTheme="majorBidi" w:hAnsiTheme="majorBidi" w:cstheme="majorBidi"/>
@@ -12773,6 +13801,7 @@
               </w:rPr>
               <w:t>SharePropertyFail</w:t>
             </w:r>
+            <w:proofErr w:type="spellEnd"/>
           </w:p>
         </w:tc>
         <w:tc>
@@ -13252,7 +14281,25 @@
           <w:sz w:val="24"/>
           <w:szCs w:val="24"/>
         </w:rPr>
-        <w:t>The software “Realtorsphere” is developed and uploaded to the public.</w:t>
+        <w:t>The software “</w:t>
+      </w:r>
+      <w:proofErr w:type="spellStart"/>
+      <w:r>
+        <w:rPr>
+          <w:rFonts w:asciiTheme="majorBidi" w:hAnsiTheme="majorBidi" w:cstheme="majorBidi"/>
+          <w:sz w:val="24"/>
+          <w:szCs w:val="24"/>
+        </w:rPr>
+        <w:t>Realtorsphere</w:t>
+      </w:r>
+      <w:proofErr w:type="spellEnd"/>
+      <w:r>
+        <w:rPr>
+          <w:rFonts w:asciiTheme="majorBidi" w:hAnsiTheme="majorBidi" w:cstheme="majorBidi"/>
+          <w:sz w:val="24"/>
+          <w:szCs w:val="24"/>
+        </w:rPr>
+        <w:t>” is developed and uploaded to the public.</w:t>
       </w:r>
     </w:p>
     <w:p>
@@ -13420,6 +14467,56 @@
           <w:szCs w:val="24"/>
         </w:rPr>
       </w:pPr>
+      <w:proofErr w:type="spellStart"/>
+      <w:r>
+        <w:rPr>
+          <w:rFonts w:asciiTheme="majorBidi" w:hAnsiTheme="majorBidi" w:cstheme="majorBidi"/>
+          <w:sz w:val="24"/>
+          <w:szCs w:val="24"/>
+        </w:rPr>
+        <w:t>Github</w:t>
+      </w:r>
+      <w:proofErr w:type="spellEnd"/>
+      <w:r>
+        <w:rPr>
+          <w:rFonts w:asciiTheme="majorBidi" w:hAnsiTheme="majorBidi" w:cstheme="majorBidi"/>
+          <w:sz w:val="24"/>
+          <w:szCs w:val="24"/>
+        </w:rPr>
+        <w:t xml:space="preserve"> - </w:t>
+      </w:r>
+      <w:hyperlink r:id="rId16" w:history="1">
+        <w:r>
+          <w:rPr>
+            <w:rStyle w:val="Hyperlink"/>
+            <w:rFonts w:asciiTheme="majorBidi" w:hAnsiTheme="majorBidi" w:cstheme="majorBidi"/>
+            <w:sz w:val="24"/>
+            <w:szCs w:val="24"/>
+          </w:rPr>
+          <w:t>https://github.com/HannaKru/RealtorSphere/tree/main</w:t>
+        </w:r>
+      </w:hyperlink>
+      <w:r>
+        <w:rPr>
+          <w:rFonts w:asciiTheme="majorBidi" w:hAnsiTheme="majorBidi" w:cstheme="majorBidi"/>
+          <w:sz w:val="24"/>
+          <w:szCs w:val="24"/>
+        </w:rPr>
+        <w:t xml:space="preserve"> </w:t>
+      </w:r>
+    </w:p>
+    <w:p>
+      <w:pPr>
+        <w:numPr>
+          <w:ilvl w:val="0"/>
+          <w:numId w:val="1"/>
+        </w:numPr>
+        <w:rPr>
+          <w:rFonts w:asciiTheme="majorBidi" w:hAnsiTheme="majorBidi" w:cstheme="majorBidi"/>
+          <w:sz w:val="24"/>
+          <w:szCs w:val="24"/>
+        </w:rPr>
+      </w:pPr>
       <w:r>
         <w:rPr>
           <w:rFonts w:asciiTheme="majorBidi" w:hAnsiTheme="majorBidi" w:cstheme="majorBidi"/>
@@ -13428,7 +14525,7 @@
         </w:rPr>
         <w:t xml:space="preserve">Real estate and CRM software - </w:t>
       </w:r>
-      <w:hyperlink r:id="rId16">
+      <w:hyperlink r:id="rId17">
         <w:r>
           <w:rPr>
             <w:rFonts w:asciiTheme="majorBidi" w:hAnsiTheme="majorBidi" w:cstheme="majorBidi"/>
@@ -13461,15 +14558,25 @@
           <w:szCs w:val="24"/>
         </w:rPr>
       </w:pPr>
-      <w:r>
-        <w:rPr>
-          <w:rFonts w:asciiTheme="majorBidi" w:hAnsiTheme="majorBidi" w:cstheme="majorBidi"/>
-          <w:sz w:val="24"/>
-          <w:szCs w:val="24"/>
-        </w:rPr>
-        <w:t xml:space="preserve">NadlanOne - </w:t>
-      </w:r>
-      <w:hyperlink r:id="rId17">
+      <w:proofErr w:type="spellStart"/>
+      <w:r>
+        <w:rPr>
+          <w:rFonts w:asciiTheme="majorBidi" w:hAnsiTheme="majorBidi" w:cstheme="majorBidi"/>
+          <w:sz w:val="24"/>
+          <w:szCs w:val="24"/>
+        </w:rPr>
+        <w:t>NadlanOne</w:t>
+      </w:r>
+      <w:proofErr w:type="spellEnd"/>
+      <w:r>
+        <w:rPr>
+          <w:rFonts w:asciiTheme="majorBidi" w:hAnsiTheme="majorBidi" w:cstheme="majorBidi"/>
+          <w:sz w:val="24"/>
+          <w:szCs w:val="24"/>
+        </w:rPr>
+        <w:t xml:space="preserve"> - </w:t>
+      </w:r>
+      <w:hyperlink r:id="rId18">
         <w:r>
           <w:rPr>
             <w:rFonts w:asciiTheme="majorBidi" w:hAnsiTheme="majorBidi" w:cstheme="majorBidi"/>
@@ -13494,15 +14601,25 @@
           <w:szCs w:val="24"/>
         </w:rPr>
       </w:pPr>
-      <w:r>
-        <w:rPr>
-          <w:rFonts w:asciiTheme="majorBidi" w:hAnsiTheme="majorBidi" w:cstheme="majorBidi"/>
-          <w:sz w:val="24"/>
-          <w:szCs w:val="24"/>
-        </w:rPr>
-        <w:t xml:space="preserve">Bmby - </w:t>
-      </w:r>
-      <w:hyperlink r:id="rId18">
+      <w:proofErr w:type="spellStart"/>
+      <w:r>
+        <w:rPr>
+          <w:rFonts w:asciiTheme="majorBidi" w:hAnsiTheme="majorBidi" w:cstheme="majorBidi"/>
+          <w:sz w:val="24"/>
+          <w:szCs w:val="24"/>
+        </w:rPr>
+        <w:t>Bmby</w:t>
+      </w:r>
+      <w:proofErr w:type="spellEnd"/>
+      <w:r>
+        <w:rPr>
+          <w:rFonts w:asciiTheme="majorBidi" w:hAnsiTheme="majorBidi" w:cstheme="majorBidi"/>
+          <w:sz w:val="24"/>
+          <w:szCs w:val="24"/>
+        </w:rPr>
+        <w:t xml:space="preserve"> - </w:t>
+      </w:r>
+      <w:hyperlink r:id="rId19">
         <w:r>
           <w:rPr>
             <w:rFonts w:asciiTheme="majorBidi" w:hAnsiTheme="majorBidi" w:cstheme="majorBidi"/>
@@ -13535,7 +14652,7 @@
         </w:rPr>
         <w:t xml:space="preserve">Homely - </w:t>
       </w:r>
-      <w:hyperlink r:id="rId19">
+      <w:hyperlink r:id="rId20">
         <w:r>
           <w:rPr>
             <w:rFonts w:asciiTheme="majorBidi" w:hAnsiTheme="majorBidi" w:cstheme="majorBidi"/>
@@ -13560,15 +14677,25 @@
           <w:szCs w:val="24"/>
         </w:rPr>
       </w:pPr>
-      <w:r>
-        <w:rPr>
-          <w:rFonts w:asciiTheme="majorBidi" w:hAnsiTheme="majorBidi" w:cstheme="majorBidi"/>
-          <w:sz w:val="24"/>
-          <w:szCs w:val="24"/>
-        </w:rPr>
-        <w:t xml:space="preserve">PropTech (property tech)- </w:t>
-      </w:r>
-      <w:hyperlink r:id="rId20">
+      <w:proofErr w:type="spellStart"/>
+      <w:r>
+        <w:rPr>
+          <w:rFonts w:asciiTheme="majorBidi" w:hAnsiTheme="majorBidi" w:cstheme="majorBidi"/>
+          <w:sz w:val="24"/>
+          <w:szCs w:val="24"/>
+        </w:rPr>
+        <w:t>PropTech</w:t>
+      </w:r>
+      <w:proofErr w:type="spellEnd"/>
+      <w:r>
+        <w:rPr>
+          <w:rFonts w:asciiTheme="majorBidi" w:hAnsiTheme="majorBidi" w:cstheme="majorBidi"/>
+          <w:sz w:val="24"/>
+          <w:szCs w:val="24"/>
+        </w:rPr>
+        <w:t xml:space="preserve"> (property tech)- </w:t>
+      </w:r>
+      <w:hyperlink r:id="rId21">
         <w:r>
           <w:rPr>
             <w:rFonts w:asciiTheme="majorBidi" w:hAnsiTheme="majorBidi" w:cstheme="majorBidi"/>
@@ -13599,9 +14726,27 @@
           <w:sz w:val="24"/>
           <w:szCs w:val="24"/>
         </w:rPr>
-        <w:t xml:space="preserve">The Future of Real Estate is Shifting to Proptech -  </w:t>
-      </w:r>
-      <w:hyperlink r:id="rId21">
+        <w:t xml:space="preserve">The Future of Real Estate is Shifting to </w:t>
+      </w:r>
+      <w:proofErr w:type="spellStart"/>
+      <w:r>
+        <w:rPr>
+          <w:rFonts w:asciiTheme="majorBidi" w:hAnsiTheme="majorBidi" w:cstheme="majorBidi"/>
+          <w:sz w:val="24"/>
+          <w:szCs w:val="24"/>
+        </w:rPr>
+        <w:t>Proptech</w:t>
+      </w:r>
+      <w:proofErr w:type="spellEnd"/>
+      <w:r>
+        <w:rPr>
+          <w:rFonts w:asciiTheme="majorBidi" w:hAnsiTheme="majorBidi" w:cstheme="majorBidi"/>
+          <w:sz w:val="24"/>
+          <w:szCs w:val="24"/>
+        </w:rPr>
+        <w:t xml:space="preserve"> -  </w:t>
+      </w:r>
+      <w:hyperlink r:id="rId22">
         <w:r>
           <w:rPr>
             <w:rFonts w:asciiTheme="majorBidi" w:hAnsiTheme="majorBidi" w:cstheme="majorBidi"/>
@@ -13641,7 +14786,25 @@
           <w:sz w:val="24"/>
           <w:szCs w:val="24"/>
         </w:rPr>
-        <w:t>Technology Is Revolutionising The Real Estate Industry - https://www.techbusinessnews.com.au/blog/technology-revolutionising-the-real-estate-industry/</w:t>
+        <w:t xml:space="preserve">Technology Is </w:t>
+      </w:r>
+      <w:proofErr w:type="spellStart"/>
+      <w:r>
+        <w:rPr>
+          <w:rFonts w:asciiTheme="majorBidi" w:hAnsiTheme="majorBidi" w:cstheme="majorBidi"/>
+          <w:sz w:val="24"/>
+          <w:szCs w:val="24"/>
+        </w:rPr>
+        <w:t>Revolutionising</w:t>
+      </w:r>
+      <w:proofErr w:type="spellEnd"/>
+      <w:r>
+        <w:rPr>
+          <w:rFonts w:asciiTheme="majorBidi" w:hAnsiTheme="majorBidi" w:cstheme="majorBidi"/>
+          <w:sz w:val="24"/>
+          <w:szCs w:val="24"/>
+        </w:rPr>
+        <w:t xml:space="preserve"> The Real Estate Industry - https://www.techbusinessnews.com.au/blog/technology-revolutionising-the-real-estate-industry/</w:t>
       </w:r>
     </w:p>
     <w:p>
@@ -13667,6 +14830,7 @@
           <w:highlight w:val="white"/>
         </w:rPr>
       </w:pPr>
+      <w:proofErr w:type="spellStart"/>
       <w:r>
         <w:rPr>
           <w:rFonts w:asciiTheme="majorBidi" w:hAnsiTheme="majorBidi" w:cstheme="majorBidi"/>
@@ -13675,7 +14839,18 @@
           <w:szCs w:val="24"/>
           <w:highlight w:val="white"/>
         </w:rPr>
-        <w:t xml:space="preserve">Tuzovic, S. (2009). Key determinants of real estate service quality among renters and buyers. </w:t>
+        <w:t>Tuzovic</w:t>
+      </w:r>
+      <w:proofErr w:type="spellEnd"/>
+      <w:r>
+        <w:rPr>
+          <w:rFonts w:asciiTheme="majorBidi" w:hAnsiTheme="majorBidi" w:cstheme="majorBidi"/>
+          <w:color w:val="222222"/>
+          <w:sz w:val="24"/>
+          <w:szCs w:val="24"/>
+          <w:highlight w:val="white"/>
+        </w:rPr>
+        <w:t xml:space="preserve">, S. (2009). Key determinants of real estate service quality among renters and buyers. </w:t>
       </w:r>
       <w:r>
         <w:rPr>
@@ -13754,7 +14929,7 @@
         </w:rPr>
         <w:br/>
       </w:r>
-      <w:hyperlink r:id="rId22">
+      <w:hyperlink r:id="rId23">
         <w:r>
           <w:rPr>
             <w:rFonts w:asciiTheme="majorBidi" w:hAnsiTheme="majorBidi" w:cstheme="majorBidi"/>
@@ -13790,7 +14965,29 @@
           <w:szCs w:val="24"/>
           <w:highlight w:val="white"/>
         </w:rPr>
-        <w:t xml:space="preserve">Su, X., &amp; Khoshgoftaar, T. M. (2009). A survey of collaborative filtering techniques. </w:t>
+        <w:t xml:space="preserve">Su, X., &amp; </w:t>
+      </w:r>
+      <w:proofErr w:type="spellStart"/>
+      <w:r>
+        <w:rPr>
+          <w:rFonts w:asciiTheme="majorBidi" w:hAnsiTheme="majorBidi" w:cstheme="majorBidi"/>
+          <w:color w:val="222222"/>
+          <w:sz w:val="24"/>
+          <w:szCs w:val="24"/>
+          <w:highlight w:val="white"/>
+        </w:rPr>
+        <w:t>Khoshgoftaar</w:t>
+      </w:r>
+      <w:proofErr w:type="spellEnd"/>
+      <w:r>
+        <w:rPr>
+          <w:rFonts w:asciiTheme="majorBidi" w:hAnsiTheme="majorBidi" w:cstheme="majorBidi"/>
+          <w:color w:val="222222"/>
+          <w:sz w:val="24"/>
+          <w:szCs w:val="24"/>
+          <w:highlight w:val="white"/>
+        </w:rPr>
+        <w:t xml:space="preserve">, T. M. (2009). A survey of collaborative filtering techniques. </w:t>
       </w:r>
       <w:r>
         <w:rPr>
@@ -13853,7 +15050,7 @@
         </w:rPr>
         <w:br/>
       </w:r>
-      <w:hyperlink r:id="rId23">
+      <w:hyperlink r:id="rId24">
         <w:r>
           <w:rPr>
             <w:rFonts w:asciiTheme="majorBidi" w:hAnsiTheme="majorBidi" w:cstheme="majorBidi"/>
@@ -13878,15 +15075,25 @@
           <w:szCs w:val="24"/>
         </w:rPr>
       </w:pPr>
-      <w:r>
-        <w:rPr>
-          <w:rFonts w:asciiTheme="majorBidi" w:hAnsiTheme="majorBidi" w:cstheme="majorBidi"/>
-          <w:sz w:val="24"/>
-          <w:szCs w:val="24"/>
-        </w:rPr>
-        <w:t xml:space="preserve">Pycharm - </w:t>
-      </w:r>
-      <w:hyperlink r:id="rId24">
+      <w:proofErr w:type="spellStart"/>
+      <w:r>
+        <w:rPr>
+          <w:rFonts w:asciiTheme="majorBidi" w:hAnsiTheme="majorBidi" w:cstheme="majorBidi"/>
+          <w:sz w:val="24"/>
+          <w:szCs w:val="24"/>
+        </w:rPr>
+        <w:t>Pycharm</w:t>
+      </w:r>
+      <w:proofErr w:type="spellEnd"/>
+      <w:r>
+        <w:rPr>
+          <w:rFonts w:asciiTheme="majorBidi" w:hAnsiTheme="majorBidi" w:cstheme="majorBidi"/>
+          <w:sz w:val="24"/>
+          <w:szCs w:val="24"/>
+        </w:rPr>
+        <w:t xml:space="preserve"> - </w:t>
+      </w:r>
+      <w:hyperlink r:id="rId25">
         <w:r>
           <w:rPr>
             <w:rFonts w:asciiTheme="majorBidi" w:hAnsiTheme="majorBidi" w:cstheme="majorBidi"/>
@@ -13927,7 +15134,7 @@
         </w:rPr>
         <w:t xml:space="preserve">Visual studio - </w:t>
       </w:r>
-      <w:hyperlink r:id="rId25">
+      <w:hyperlink r:id="rId26">
         <w:r>
           <w:rPr>
             <w:rFonts w:asciiTheme="majorBidi" w:hAnsiTheme="majorBidi" w:cstheme="majorBidi"/>
@@ -13960,15 +15167,25 @@
           <w:szCs w:val="24"/>
         </w:rPr>
       </w:pPr>
-      <w:r>
-        <w:rPr>
-          <w:rFonts w:asciiTheme="majorBidi" w:hAnsiTheme="majorBidi" w:cstheme="majorBidi"/>
-          <w:sz w:val="24"/>
-          <w:szCs w:val="24"/>
-        </w:rPr>
-        <w:t xml:space="preserve">Github - </w:t>
-      </w:r>
-      <w:hyperlink r:id="rId26">
+      <w:proofErr w:type="spellStart"/>
+      <w:r>
+        <w:rPr>
+          <w:rFonts w:asciiTheme="majorBidi" w:hAnsiTheme="majorBidi" w:cstheme="majorBidi"/>
+          <w:sz w:val="24"/>
+          <w:szCs w:val="24"/>
+        </w:rPr>
+        <w:t>Github</w:t>
+      </w:r>
+      <w:proofErr w:type="spellEnd"/>
+      <w:r>
+        <w:rPr>
+          <w:rFonts w:asciiTheme="majorBidi" w:hAnsiTheme="majorBidi" w:cstheme="majorBidi"/>
+          <w:sz w:val="24"/>
+          <w:szCs w:val="24"/>
+        </w:rPr>
+        <w:t xml:space="preserve"> - </w:t>
+      </w:r>
+      <w:hyperlink r:id="rId27">
         <w:r>
           <w:rPr>
             <w:rFonts w:asciiTheme="majorBidi" w:hAnsiTheme="majorBidi" w:cstheme="majorBidi"/>
@@ -14001,15 +15218,25 @@
           <w:szCs w:val="24"/>
         </w:rPr>
       </w:pPr>
-      <w:r>
-        <w:rPr>
-          <w:rFonts w:asciiTheme="majorBidi" w:hAnsiTheme="majorBidi" w:cstheme="majorBidi"/>
-          <w:sz w:val="24"/>
-          <w:szCs w:val="24"/>
-        </w:rPr>
-        <w:t xml:space="preserve">mySql - </w:t>
-      </w:r>
-      <w:hyperlink r:id="rId27">
+      <w:proofErr w:type="spellStart"/>
+      <w:r>
+        <w:rPr>
+          <w:rFonts w:asciiTheme="majorBidi" w:hAnsiTheme="majorBidi" w:cstheme="majorBidi"/>
+          <w:sz w:val="24"/>
+          <w:szCs w:val="24"/>
+        </w:rPr>
+        <w:t>mySql</w:t>
+      </w:r>
+      <w:proofErr w:type="spellEnd"/>
+      <w:r>
+        <w:rPr>
+          <w:rFonts w:asciiTheme="majorBidi" w:hAnsiTheme="majorBidi" w:cstheme="majorBidi"/>
+          <w:sz w:val="24"/>
+          <w:szCs w:val="24"/>
+        </w:rPr>
+        <w:t xml:space="preserve"> - </w:t>
+      </w:r>
+      <w:hyperlink r:id="rId28">
         <w:r>
           <w:rPr>
             <w:rFonts w:asciiTheme="majorBidi" w:hAnsiTheme="majorBidi" w:cstheme="majorBidi"/>
@@ -14050,7 +15277,7 @@
         </w:rPr>
         <w:t xml:space="preserve">MongoDB - </w:t>
       </w:r>
-      <w:hyperlink r:id="rId28">
+      <w:hyperlink r:id="rId29">
         <w:r>
           <w:rPr>
             <w:rFonts w:asciiTheme="majorBidi" w:hAnsiTheme="majorBidi" w:cstheme="majorBidi"/>
@@ -14091,7 +15318,7 @@
         </w:rPr>
         <w:t xml:space="preserve">Html - </w:t>
       </w:r>
-      <w:hyperlink r:id="rId29">
+      <w:hyperlink r:id="rId30">
         <w:r>
           <w:rPr>
             <w:rFonts w:asciiTheme="majorBidi" w:hAnsiTheme="majorBidi" w:cstheme="majorBidi"/>
@@ -14132,7 +15359,7 @@
         </w:rPr>
         <w:t xml:space="preserve">Python - </w:t>
       </w:r>
-      <w:hyperlink r:id="rId30">
+      <w:hyperlink r:id="rId31">
         <w:r>
           <w:rPr>
             <w:rFonts w:asciiTheme="majorBidi" w:hAnsiTheme="majorBidi" w:cstheme="majorBidi"/>
@@ -14165,15 +15392,25 @@
           <w:szCs w:val="24"/>
         </w:rPr>
       </w:pPr>
-      <w:r>
-        <w:rPr>
-          <w:rFonts w:asciiTheme="majorBidi" w:hAnsiTheme="majorBidi" w:cstheme="majorBidi"/>
-          <w:sz w:val="24"/>
-          <w:szCs w:val="24"/>
-        </w:rPr>
-        <w:t xml:space="preserve">Javascript - </w:t>
-      </w:r>
-      <w:hyperlink r:id="rId31">
+      <w:proofErr w:type="spellStart"/>
+      <w:r>
+        <w:rPr>
+          <w:rFonts w:asciiTheme="majorBidi" w:hAnsiTheme="majorBidi" w:cstheme="majorBidi"/>
+          <w:sz w:val="24"/>
+          <w:szCs w:val="24"/>
+        </w:rPr>
+        <w:t>Javascript</w:t>
+      </w:r>
+      <w:proofErr w:type="spellEnd"/>
+      <w:r>
+        <w:rPr>
+          <w:rFonts w:asciiTheme="majorBidi" w:hAnsiTheme="majorBidi" w:cstheme="majorBidi"/>
+          <w:sz w:val="24"/>
+          <w:szCs w:val="24"/>
+        </w:rPr>
+        <w:t xml:space="preserve"> - </w:t>
+      </w:r>
+      <w:hyperlink r:id="rId32">
         <w:r>
           <w:rPr>
             <w:rFonts w:asciiTheme="majorBidi" w:hAnsiTheme="majorBidi" w:cstheme="majorBidi"/>
@@ -14212,9 +15449,10 @@
           <w:sz w:val="24"/>
           <w:szCs w:val="24"/>
         </w:rPr>
+        <w:lastRenderedPageBreak/>
         <w:t xml:space="preserve">Nodejs - </w:t>
       </w:r>
-      <w:hyperlink r:id="rId32">
+      <w:hyperlink r:id="rId33">
         <w:r>
           <w:rPr>
             <w:rFonts w:asciiTheme="majorBidi" w:hAnsiTheme="majorBidi" w:cstheme="majorBidi"/>
@@ -14253,10 +15491,9 @@
           <w:sz w:val="24"/>
           <w:szCs w:val="24"/>
         </w:rPr>
-        <w:lastRenderedPageBreak/>
         <w:t xml:space="preserve">React - </w:t>
       </w:r>
-      <w:hyperlink r:id="rId33">
+      <w:hyperlink r:id="rId34">
         <w:r>
           <w:rPr>
             <w:rFonts w:asciiTheme="majorBidi" w:hAnsiTheme="majorBidi" w:cstheme="majorBidi"/>
@@ -14297,7 +15534,7 @@
         </w:rPr>
         <w:t xml:space="preserve">Client - Server - </w:t>
       </w:r>
-      <w:hyperlink r:id="rId34">
+      <w:hyperlink r:id="rId35">
         <w:r>
           <w:rPr>
             <w:rFonts w:asciiTheme="majorBidi" w:hAnsiTheme="majorBidi" w:cstheme="majorBidi"/>
@@ -14338,7 +15575,7 @@
         </w:rPr>
         <w:t xml:space="preserve">API - </w:t>
       </w:r>
-      <w:hyperlink r:id="rId35">
+      <w:hyperlink r:id="rId36">
         <w:r>
           <w:rPr>
             <w:rFonts w:asciiTheme="majorBidi" w:hAnsiTheme="majorBidi" w:cstheme="majorBidi"/>
@@ -14379,7 +15616,7 @@
         </w:rPr>
         <w:t xml:space="preserve">Android Studio - </w:t>
       </w:r>
-      <w:hyperlink r:id="rId36">
+      <w:hyperlink r:id="rId37">
         <w:r>
           <w:rPr>
             <w:rFonts w:asciiTheme="majorBidi" w:hAnsiTheme="majorBidi" w:cstheme="majorBidi"/>
@@ -14420,7 +15657,7 @@
         </w:rPr>
         <w:t xml:space="preserve">Agile methodology - </w:t>
       </w:r>
-      <w:hyperlink r:id="rId37">
+      <w:hyperlink r:id="rId38">
         <w:r>
           <w:rPr>
             <w:rFonts w:asciiTheme="majorBidi" w:hAnsiTheme="majorBidi" w:cstheme="majorBidi"/>
@@ -14453,7 +15690,7 @@
       </w:pPr>
     </w:p>
     <w:sectPr>
-      <w:footerReference w:type="default" r:id="rId38"/>
+      <w:footerReference w:type="default" r:id="rId39"/>
       <w:pgSz w:w="12240" w:h="15840"/>
       <w:pgMar w:top="1440" w:right="1440" w:bottom="1440" w:left="1440" w:header="720" w:footer="720" w:gutter="0"/>
       <w:pgNumType w:start="1"/>
@@ -14464,7 +15701,7 @@
 </file>
 
 <file path=word/endnotes.xml><?xml version="1.0" encoding="utf-8"?>
-<w:endnotes xmlns:wpc="http://schemas.microsoft.com/office/word/2010/wordprocessingCanvas" xmlns:cx="http://schemas.microsoft.com/office/drawing/2014/chartex" xmlns:cx1="http://schemas.microsoft.com/office/drawing/2015/9/8/chartex" xmlns:cx2="http://schemas.microsoft.com/office/drawing/2015/10/21/chartex" xmlns:cx3="http://schemas.microsoft.com/office/drawing/2016/5/9/chartex" xmlns:cx4="http://schemas.microsoft.com/office/drawing/2016/5/10/chartex" xmlns:cx5="http://schemas.microsoft.com/office/drawing/2016/5/11/chartex" xmlns:cx6="http://schemas.microsoft.com/office/drawing/2016/5/12/chartex" xmlns:cx7="http://schemas.microsoft.com/office/drawing/2016/5/13/chartex" xmlns:cx8="http://schemas.microsoft.com/office/drawing/2016/5/14/chartex" xmlns:mc="http://schemas.openxmlformats.org/markup-compatibility/2006" xmlns:aink="http://schemas.microsoft.com/office/drawing/2016/ink" xmlns:am3d="http://schemas.microsoft.com/office/drawing/2017/model3d" xmlns:o="urn:schemas-microsoft-com:office:office" xmlns:oel="http://schemas.microsoft.com/office/2019/extlst" xmlns:r="http://schemas.openxmlformats.org/officeDocument/2006/relationships" xmlns:m="http://schemas.openxmlformats.org/officeDocument/2006/math" xmlns:v="urn:schemas-microsoft-com:vml" xmlns:wp14="http://schemas.microsoft.com/office/word/2010/wordprocessingDrawing" xmlns:wp="http://schemas.openxmlformats.org/drawingml/2006/wordprocessingDrawing" xmlns:w10="urn:schemas-microsoft-com:office:word" xmlns:w="http://schemas.openxmlformats.org/wordprocessingml/2006/main" xmlns:w14="http://schemas.microsoft.com/office/word/2010/wordml" xmlns:w15="http://schemas.microsoft.com/office/word/2012/wordml" xmlns:w16cex="http://schemas.microsoft.com/office/word/2018/wordml/cex" xmlns:w16cid="http://schemas.microsoft.com/office/word/2016/wordml/cid" xmlns:w16="http://schemas.microsoft.com/office/word/2018/wordml" xmlns:w16sdtdh="http://schemas.microsoft.com/office/word/2020/wordml/sdtdatahash" xmlns:w16se="http://schemas.microsoft.com/office/word/2015/wordml/symex" xmlns:wpg="http://schemas.microsoft.com/office/word/2010/wordprocessingGroup" xmlns:wpi="http://schemas.microsoft.com/office/word/2010/wordprocessingInk" xmlns:wne="http://schemas.microsoft.com/office/word/2006/wordml" xmlns:wps="http://schemas.microsoft.com/office/word/2010/wordprocessingShape" mc:Ignorable="w14 w15 w16se w16cid w16 w16cex w16sdtdh wp14">
+<w:endnotes xmlns:wpc="http://schemas.microsoft.com/office/word/2010/wordprocessingCanvas" xmlns:cx="http://schemas.microsoft.com/office/drawing/2014/chartex" xmlns:cx1="http://schemas.microsoft.com/office/drawing/2015/9/8/chartex" xmlns:cx2="http://schemas.microsoft.com/office/drawing/2015/10/21/chartex" xmlns:cx3="http://schemas.microsoft.com/office/drawing/2016/5/9/chartex" xmlns:cx4="http://schemas.microsoft.com/office/drawing/2016/5/10/chartex" xmlns:cx5="http://schemas.microsoft.com/office/drawing/2016/5/11/chartex" xmlns:cx6="http://schemas.microsoft.com/office/drawing/2016/5/12/chartex" xmlns:cx7="http://schemas.microsoft.com/office/drawing/2016/5/13/chartex" xmlns:cx8="http://schemas.microsoft.com/office/drawing/2016/5/14/chartex" xmlns:mc="http://schemas.openxmlformats.org/markup-compatibility/2006" xmlns:aink="http://schemas.microsoft.com/office/drawing/2016/ink" xmlns:am3d="http://schemas.microsoft.com/office/drawing/2017/model3d" xmlns:o="urn:schemas-microsoft-com:office:office" xmlns:oel="http://schemas.microsoft.com/office/2019/extlst" xmlns:r="http://schemas.openxmlformats.org/officeDocument/2006/relationships" xmlns:m="http://schemas.openxmlformats.org/officeDocument/2006/math" xmlns:v="urn:schemas-microsoft-com:vml" xmlns:wp14="http://schemas.microsoft.com/office/word/2010/wordprocessingDrawing" xmlns:wp="http://schemas.openxmlformats.org/drawingml/2006/wordprocessingDrawing" xmlns:w10="urn:schemas-microsoft-com:office:word" xmlns:w="http://schemas.openxmlformats.org/wordprocessingml/2006/main" xmlns:w14="http://schemas.microsoft.com/office/word/2010/wordml" xmlns:w15="http://schemas.microsoft.com/office/word/2012/wordml" xmlns:w16cex="http://schemas.microsoft.com/office/word/2018/wordml/cex" xmlns:w16cid="http://schemas.microsoft.com/office/word/2016/wordml/cid" xmlns:w16="http://schemas.microsoft.com/office/word/2018/wordml" xmlns:w16du="http://schemas.microsoft.com/office/word/2023/wordml/word16du" xmlns:w16sdtdh="http://schemas.microsoft.com/office/word/2020/wordml/sdtdatahash" xmlns:w16se="http://schemas.microsoft.com/office/word/2015/wordml/symex" xmlns:wpg="http://schemas.microsoft.com/office/word/2010/wordprocessingGroup" xmlns:wpi="http://schemas.microsoft.com/office/word/2010/wordprocessingInk" xmlns:wne="http://schemas.microsoft.com/office/word/2006/wordml" xmlns:wps="http://schemas.microsoft.com/office/word/2010/wordprocessingShape" mc:Ignorable="w14 w15 w16se w16cid w16 w16cex w16sdtdh w16du wp14">
   <w:endnote w:type="separator" w:id="-1">
     <w:p>
       <w:pPr>
@@ -14489,7 +15726,7 @@
 </file>
 
 <file path=word/footer1.xml><?xml version="1.0" encoding="utf-8"?>
-<w:ftr xmlns:wpc="http://schemas.microsoft.com/office/word/2010/wordprocessingCanvas" xmlns:cx="http://schemas.microsoft.com/office/drawing/2014/chartex" xmlns:cx1="http://schemas.microsoft.com/office/drawing/2015/9/8/chartex" xmlns:cx2="http://schemas.microsoft.com/office/drawing/2015/10/21/chartex" xmlns:cx3="http://schemas.microsoft.com/office/drawing/2016/5/9/chartex" xmlns:cx4="http://schemas.microsoft.com/office/drawing/2016/5/10/chartex" xmlns:cx5="http://schemas.microsoft.com/office/drawing/2016/5/11/chartex" xmlns:cx6="http://schemas.microsoft.com/office/drawing/2016/5/12/chartex" xmlns:cx7="http://schemas.microsoft.com/office/drawing/2016/5/13/chartex" xmlns:cx8="http://schemas.microsoft.com/office/drawing/2016/5/14/chartex" xmlns:mc="http://schemas.openxmlformats.org/markup-compatibility/2006" xmlns:aink="http://schemas.microsoft.com/office/drawing/2016/ink" xmlns:am3d="http://schemas.microsoft.com/office/drawing/2017/model3d" xmlns:o="urn:schemas-microsoft-com:office:office" xmlns:oel="http://schemas.microsoft.com/office/2019/extlst" xmlns:r="http://schemas.openxmlformats.org/officeDocument/2006/relationships" xmlns:m="http://schemas.openxmlformats.org/officeDocument/2006/math" xmlns:v="urn:schemas-microsoft-com:vml" xmlns:wp14="http://schemas.microsoft.com/office/word/2010/wordprocessingDrawing" xmlns:wp="http://schemas.openxmlformats.org/drawingml/2006/wordprocessingDrawing" xmlns:w10="urn:schemas-microsoft-com:office:word" xmlns:w="http://schemas.openxmlformats.org/wordprocessingml/2006/main" xmlns:w14="http://schemas.microsoft.com/office/word/2010/wordml" xmlns:w15="http://schemas.microsoft.com/office/word/2012/wordml" xmlns:w16cex="http://schemas.microsoft.com/office/word/2018/wordml/cex" xmlns:w16cid="http://schemas.microsoft.com/office/word/2016/wordml/cid" xmlns:w16="http://schemas.microsoft.com/office/word/2018/wordml" xmlns:w16sdtdh="http://schemas.microsoft.com/office/word/2020/wordml/sdtdatahash" xmlns:w16se="http://schemas.microsoft.com/office/word/2015/wordml/symex" xmlns:wpg="http://schemas.microsoft.com/office/word/2010/wordprocessingGroup" xmlns:wpi="http://schemas.microsoft.com/office/word/2010/wordprocessingInk" xmlns:wne="http://schemas.microsoft.com/office/word/2006/wordml" xmlns:wps="http://schemas.microsoft.com/office/word/2010/wordprocessingShape" mc:Ignorable="w14 w15 w16se w16cid w16 w16cex w16sdtdh wp14">
+<w:ftr xmlns:wpc="http://schemas.microsoft.com/office/word/2010/wordprocessingCanvas" xmlns:cx="http://schemas.microsoft.com/office/drawing/2014/chartex" xmlns:cx1="http://schemas.microsoft.com/office/drawing/2015/9/8/chartex" xmlns:cx2="http://schemas.microsoft.com/office/drawing/2015/10/21/chartex" xmlns:cx3="http://schemas.microsoft.com/office/drawing/2016/5/9/chartex" xmlns:cx4="http://schemas.microsoft.com/office/drawing/2016/5/10/chartex" xmlns:cx5="http://schemas.microsoft.com/office/drawing/2016/5/11/chartex" xmlns:cx6="http://schemas.microsoft.com/office/drawing/2016/5/12/chartex" xmlns:cx7="http://schemas.microsoft.com/office/drawing/2016/5/13/chartex" xmlns:cx8="http://schemas.microsoft.com/office/drawing/2016/5/14/chartex" xmlns:mc="http://schemas.openxmlformats.org/markup-compatibility/2006" xmlns:aink="http://schemas.microsoft.com/office/drawing/2016/ink" xmlns:am3d="http://schemas.microsoft.com/office/drawing/2017/model3d" xmlns:o="urn:schemas-microsoft-com:office:office" xmlns:oel="http://schemas.microsoft.com/office/2019/extlst" xmlns:r="http://schemas.openxmlformats.org/officeDocument/2006/relationships" xmlns:m="http://schemas.openxmlformats.org/officeDocument/2006/math" xmlns:v="urn:schemas-microsoft-com:vml" xmlns:wp14="http://schemas.microsoft.com/office/word/2010/wordprocessingDrawing" xmlns:wp="http://schemas.openxmlformats.org/drawingml/2006/wordprocessingDrawing" xmlns:w10="urn:schemas-microsoft-com:office:word" xmlns:w="http://schemas.openxmlformats.org/wordprocessingml/2006/main" xmlns:w14="http://schemas.microsoft.com/office/word/2010/wordml" xmlns:w15="http://schemas.microsoft.com/office/word/2012/wordml" xmlns:w16cex="http://schemas.microsoft.com/office/word/2018/wordml/cex" xmlns:w16cid="http://schemas.microsoft.com/office/word/2016/wordml/cid" xmlns:w16="http://schemas.microsoft.com/office/word/2018/wordml" xmlns:w16du="http://schemas.microsoft.com/office/word/2023/wordml/word16du" xmlns:w16sdtdh="http://schemas.microsoft.com/office/word/2020/wordml/sdtdatahash" xmlns:w16se="http://schemas.microsoft.com/office/word/2015/wordml/symex" xmlns:wpg="http://schemas.microsoft.com/office/word/2010/wordprocessingGroup" xmlns:wpi="http://schemas.microsoft.com/office/word/2010/wordprocessingInk" xmlns:wne="http://schemas.microsoft.com/office/word/2006/wordml" xmlns:wps="http://schemas.microsoft.com/office/word/2010/wordprocessingShape" mc:Ignorable="w14 w15 w16se w16cid w16 w16cex w16sdtdh w16du wp14">
   <w:p>
     <w:pPr>
       <w:bidi/>
@@ -14525,7 +15762,7 @@
 </file>
 
 <file path=word/footnotes.xml><?xml version="1.0" encoding="utf-8"?>
-<w:footnotes xmlns:wpc="http://schemas.microsoft.com/office/word/2010/wordprocessingCanvas" xmlns:cx="http://schemas.microsoft.com/office/drawing/2014/chartex" xmlns:cx1="http://schemas.microsoft.com/office/drawing/2015/9/8/chartex" xmlns:cx2="http://schemas.microsoft.com/office/drawing/2015/10/21/chartex" xmlns:cx3="http://schemas.microsoft.com/office/drawing/2016/5/9/chartex" xmlns:cx4="http://schemas.microsoft.com/office/drawing/2016/5/10/chartex" xmlns:cx5="http://schemas.microsoft.com/office/drawing/2016/5/11/chartex" xmlns:cx6="http://schemas.microsoft.com/office/drawing/2016/5/12/chartex" xmlns:cx7="http://schemas.microsoft.com/office/drawing/2016/5/13/chartex" xmlns:cx8="http://schemas.microsoft.com/office/drawing/2016/5/14/chartex" xmlns:mc="http://schemas.openxmlformats.org/markup-compatibility/2006" xmlns:aink="http://schemas.microsoft.com/office/drawing/2016/ink" xmlns:am3d="http://schemas.microsoft.com/office/drawing/2017/model3d" xmlns:o="urn:schemas-microsoft-com:office:office" xmlns:oel="http://schemas.microsoft.com/office/2019/extlst" xmlns:r="http://schemas.openxmlformats.org/officeDocument/2006/relationships" xmlns:m="http://schemas.openxmlformats.org/officeDocument/2006/math" xmlns:v="urn:schemas-microsoft-com:vml" xmlns:wp14="http://schemas.microsoft.com/office/word/2010/wordprocessingDrawing" xmlns:wp="http://schemas.openxmlformats.org/drawingml/2006/wordprocessingDrawing" xmlns:w10="urn:schemas-microsoft-com:office:word" xmlns:w="http://schemas.openxmlformats.org/wordprocessingml/2006/main" xmlns:w14="http://schemas.microsoft.com/office/word/2010/wordml" xmlns:w15="http://schemas.microsoft.com/office/word/2012/wordml" xmlns:w16cex="http://schemas.microsoft.com/office/word/2018/wordml/cex" xmlns:w16cid="http://schemas.microsoft.com/office/word/2016/wordml/cid" xmlns:w16="http://schemas.microsoft.com/office/word/2018/wordml" xmlns:w16sdtdh="http://schemas.microsoft.com/office/word/2020/wordml/sdtdatahash" xmlns:w16se="http://schemas.microsoft.com/office/word/2015/wordml/symex" xmlns:wpg="http://schemas.microsoft.com/office/word/2010/wordprocessingGroup" xmlns:wpi="http://schemas.microsoft.com/office/word/2010/wordprocessingInk" xmlns:wne="http://schemas.microsoft.com/office/word/2006/wordml" xmlns:wps="http://schemas.microsoft.com/office/word/2010/wordprocessingShape" mc:Ignorable="w14 w15 w16se w16cid w16 w16cex w16sdtdh wp14">
+<w:footnotes xmlns:wpc="http://schemas.microsoft.com/office/word/2010/wordprocessingCanvas" xmlns:cx="http://schemas.microsoft.com/office/drawing/2014/chartex" xmlns:cx1="http://schemas.microsoft.com/office/drawing/2015/9/8/chartex" xmlns:cx2="http://schemas.microsoft.com/office/drawing/2015/10/21/chartex" xmlns:cx3="http://schemas.microsoft.com/office/drawing/2016/5/9/chartex" xmlns:cx4="http://schemas.microsoft.com/office/drawing/2016/5/10/chartex" xmlns:cx5="http://schemas.microsoft.com/office/drawing/2016/5/11/chartex" xmlns:cx6="http://schemas.microsoft.com/office/drawing/2016/5/12/chartex" xmlns:cx7="http://schemas.microsoft.com/office/drawing/2016/5/13/chartex" xmlns:cx8="http://schemas.microsoft.com/office/drawing/2016/5/14/chartex" xmlns:mc="http://schemas.openxmlformats.org/markup-compatibility/2006" xmlns:aink="http://schemas.microsoft.com/office/drawing/2016/ink" xmlns:am3d="http://schemas.microsoft.com/office/drawing/2017/model3d" xmlns:o="urn:schemas-microsoft-com:office:office" xmlns:oel="http://schemas.microsoft.com/office/2019/extlst" xmlns:r="http://schemas.openxmlformats.org/officeDocument/2006/relationships" xmlns:m="http://schemas.openxmlformats.org/officeDocument/2006/math" xmlns:v="urn:schemas-microsoft-com:vml" xmlns:wp14="http://schemas.microsoft.com/office/word/2010/wordprocessingDrawing" xmlns:wp="http://schemas.openxmlformats.org/drawingml/2006/wordprocessingDrawing" xmlns:w10="urn:schemas-microsoft-com:office:word" xmlns:w="http://schemas.openxmlformats.org/wordprocessingml/2006/main" xmlns:w14="http://schemas.microsoft.com/office/word/2010/wordml" xmlns:w15="http://schemas.microsoft.com/office/word/2012/wordml" xmlns:w16cex="http://schemas.microsoft.com/office/word/2018/wordml/cex" xmlns:w16cid="http://schemas.microsoft.com/office/word/2016/wordml/cid" xmlns:w16="http://schemas.microsoft.com/office/word/2018/wordml" xmlns:w16du="http://schemas.microsoft.com/office/word/2023/wordml/word16du" xmlns:w16sdtdh="http://schemas.microsoft.com/office/word/2020/wordml/sdtdatahash" xmlns:w16se="http://schemas.microsoft.com/office/word/2015/wordml/symex" xmlns:wpg="http://schemas.microsoft.com/office/word/2010/wordprocessingGroup" xmlns:wpi="http://schemas.microsoft.com/office/word/2010/wordprocessingInk" xmlns:wne="http://schemas.microsoft.com/office/word/2006/wordml" xmlns:wps="http://schemas.microsoft.com/office/word/2010/wordprocessingShape" mc:Ignorable="w14 w15 w16se w16cid w16 w16cex w16sdtdh w16du wp14">
   <w:footnote w:type="separator" w:id="-1">
     <w:p>
       <w:pPr>
@@ -14550,7 +15787,7 @@
 </file>
 
 <file path=word/numbering.xml><?xml version="1.0" encoding="utf-8"?>
-<w:numbering xmlns:wpc="http://schemas.microsoft.com/office/word/2010/wordprocessingCanvas" xmlns:cx="http://schemas.microsoft.com/office/drawing/2014/chartex" xmlns:cx1="http://schemas.microsoft.com/office/drawing/2015/9/8/chartex" xmlns:cx2="http://schemas.microsoft.com/office/drawing/2015/10/21/chartex" xmlns:cx3="http://schemas.microsoft.com/office/drawing/2016/5/9/chartex" xmlns:cx4="http://schemas.microsoft.com/office/drawing/2016/5/10/chartex" xmlns:cx5="http://schemas.microsoft.com/office/drawing/2016/5/11/chartex" xmlns:cx6="http://schemas.microsoft.com/office/drawing/2016/5/12/chartex" xmlns:cx7="http://schemas.microsoft.com/office/drawing/2016/5/13/chartex" xmlns:cx8="http://schemas.microsoft.com/office/drawing/2016/5/14/chartex" xmlns:mc="http://schemas.openxmlformats.org/markup-compatibility/2006" xmlns:aink="http://schemas.microsoft.com/office/drawing/2016/ink" xmlns:am3d="http://schemas.microsoft.com/office/drawing/2017/model3d" xmlns:o="urn:schemas-microsoft-com:office:office" xmlns:oel="http://schemas.microsoft.com/office/2019/extlst" xmlns:r="http://schemas.openxmlformats.org/officeDocument/2006/relationships" xmlns:m="http://schemas.openxmlformats.org/officeDocument/2006/math" xmlns:v="urn:schemas-microsoft-com:vml" xmlns:wp14="http://schemas.microsoft.com/office/word/2010/wordprocessingDrawing" xmlns:wp="http://schemas.openxmlformats.org/drawingml/2006/wordprocessingDrawing" xmlns:w10="urn:schemas-microsoft-com:office:word" xmlns:w="http://schemas.openxmlformats.org/wordprocessingml/2006/main" xmlns:w14="http://schemas.microsoft.com/office/word/2010/wordml" xmlns:w15="http://schemas.microsoft.com/office/word/2012/wordml" xmlns:w16cex="http://schemas.microsoft.com/office/word/2018/wordml/cex" xmlns:w16cid="http://schemas.microsoft.com/office/word/2016/wordml/cid" xmlns:w16="http://schemas.microsoft.com/office/word/2018/wordml" xmlns:w16sdtdh="http://schemas.microsoft.com/office/word/2020/wordml/sdtdatahash" xmlns:w16se="http://schemas.microsoft.com/office/word/2015/wordml/symex" xmlns:wpg="http://schemas.microsoft.com/office/word/2010/wordprocessingGroup" xmlns:wpi="http://schemas.microsoft.com/office/word/2010/wordprocessingInk" xmlns:wne="http://schemas.microsoft.com/office/word/2006/wordml" xmlns:wps="http://schemas.microsoft.com/office/word/2010/wordprocessingShape" mc:Ignorable="w14 w15 w16se w16cid w16 w16cex w16sdtdh wp14">
+<w:numbering xmlns:wpc="http://schemas.microsoft.com/office/word/2010/wordprocessingCanvas" xmlns:cx="http://schemas.microsoft.com/office/drawing/2014/chartex" xmlns:cx1="http://schemas.microsoft.com/office/drawing/2015/9/8/chartex" xmlns:cx2="http://schemas.microsoft.com/office/drawing/2015/10/21/chartex" xmlns:cx3="http://schemas.microsoft.com/office/drawing/2016/5/9/chartex" xmlns:cx4="http://schemas.microsoft.com/office/drawing/2016/5/10/chartex" xmlns:cx5="http://schemas.microsoft.com/office/drawing/2016/5/11/chartex" xmlns:cx6="http://schemas.microsoft.com/office/drawing/2016/5/12/chartex" xmlns:cx7="http://schemas.microsoft.com/office/drawing/2016/5/13/chartex" xmlns:cx8="http://schemas.microsoft.com/office/drawing/2016/5/14/chartex" xmlns:mc="http://schemas.openxmlformats.org/markup-compatibility/2006" xmlns:aink="http://schemas.microsoft.com/office/drawing/2016/ink" xmlns:am3d="http://schemas.microsoft.com/office/drawing/2017/model3d" xmlns:o="urn:schemas-microsoft-com:office:office" xmlns:oel="http://schemas.microsoft.com/office/2019/extlst" xmlns:r="http://schemas.openxmlformats.org/officeDocument/2006/relationships" xmlns:m="http://schemas.openxmlformats.org/officeDocument/2006/math" xmlns:v="urn:schemas-microsoft-com:vml" xmlns:wp14="http://schemas.microsoft.com/office/word/2010/wordprocessingDrawing" xmlns:wp="http://schemas.openxmlformats.org/drawingml/2006/wordprocessingDrawing" xmlns:w10="urn:schemas-microsoft-com:office:word" xmlns:w="http://schemas.openxmlformats.org/wordprocessingml/2006/main" xmlns:w14="http://schemas.microsoft.com/office/word/2010/wordml" xmlns:w15="http://schemas.microsoft.com/office/word/2012/wordml" xmlns:w16cex="http://schemas.microsoft.com/office/word/2018/wordml/cex" xmlns:w16cid="http://schemas.microsoft.com/office/word/2016/wordml/cid" xmlns:w16="http://schemas.microsoft.com/office/word/2018/wordml" xmlns:w16du="http://schemas.microsoft.com/office/word/2023/wordml/word16du" xmlns:w16sdtdh="http://schemas.microsoft.com/office/word/2020/wordml/sdtdatahash" xmlns:w16se="http://schemas.microsoft.com/office/word/2015/wordml/symex" xmlns:wpg="http://schemas.microsoft.com/office/word/2010/wordprocessingGroup" xmlns:wpi="http://schemas.microsoft.com/office/word/2010/wordprocessingInk" xmlns:wne="http://schemas.microsoft.com/office/word/2006/wordml" xmlns:wps="http://schemas.microsoft.com/office/word/2010/wordprocessingShape" mc:Ignorable="w14 w15 w16se w16cid w16 w16cex w16sdtdh w16du wp14">
   <w:abstractNum w:abstractNumId="0" w15:restartNumberingAfterBreak="0">
     <w:nsid w:val="0FAF4D99"/>
     <w:multiLevelType w:val="multilevel"/>
@@ -15878,7 +17115,7 @@
 </file>
 
 <file path=word/styles.xml><?xml version="1.0" encoding="utf-8"?>
-<w:styles xmlns:mc="http://schemas.openxmlformats.org/markup-compatibility/2006" xmlns:r="http://schemas.openxmlformats.org/officeDocument/2006/relationships" xmlns:w="http://schemas.openxmlformats.org/wordprocessingml/2006/main" xmlns:w14="http://schemas.microsoft.com/office/word/2010/wordml" xmlns:w15="http://schemas.microsoft.com/office/word/2012/wordml" xmlns:w16cex="http://schemas.microsoft.com/office/word/2018/wordml/cex" xmlns:w16cid="http://schemas.microsoft.com/office/word/2016/wordml/cid" xmlns:w16="http://schemas.microsoft.com/office/word/2018/wordml" xmlns:w16sdtdh="http://schemas.microsoft.com/office/word/2020/wordml/sdtdatahash" xmlns:w16se="http://schemas.microsoft.com/office/word/2015/wordml/symex" mc:Ignorable="w14 w15 w16se w16cid w16 w16cex w16sdtdh">
+<w:styles xmlns:mc="http://schemas.openxmlformats.org/markup-compatibility/2006" xmlns:r="http://schemas.openxmlformats.org/officeDocument/2006/relationships" xmlns:w="http://schemas.openxmlformats.org/wordprocessingml/2006/main" xmlns:w14="http://schemas.microsoft.com/office/word/2010/wordml" xmlns:w15="http://schemas.microsoft.com/office/word/2012/wordml" xmlns:w16cex="http://schemas.microsoft.com/office/word/2018/wordml/cex" xmlns:w16cid="http://schemas.microsoft.com/office/word/2016/wordml/cid" xmlns:w16="http://schemas.microsoft.com/office/word/2018/wordml" xmlns:w16du="http://schemas.microsoft.com/office/word/2023/wordml/word16du" xmlns:w16sdtdh="http://schemas.microsoft.com/office/word/2020/wordml/sdtdatahash" xmlns:w16se="http://schemas.microsoft.com/office/word/2015/wordml/symex" mc:Ignorable="w14 w15 w16se w16cid w16 w16cex w16sdtdh w16du">
   <w:docDefaults>
     <w:rPrDefault>
       <w:rPr>
@@ -16604,6 +17841,29 @@
     <w:uiPriority w:val="99"/>
     <w:rsid w:val="00D326E3"/>
   </w:style>
+  <w:style w:type="character" w:styleId="Hyperlink">
+    <w:name w:val="Hyperlink"/>
+    <w:basedOn w:val="a0"/>
+    <w:uiPriority w:val="99"/>
+    <w:unhideWhenUsed/>
+    <w:rsid w:val="004E56F2"/>
+    <w:rPr>
+      <w:color w:val="0000FF" w:themeColor="hyperlink"/>
+      <w:u w:val="single"/>
+    </w:rPr>
+  </w:style>
+  <w:style w:type="character" w:styleId="af1">
+    <w:name w:val="Unresolved Mention"/>
+    <w:basedOn w:val="a0"/>
+    <w:uiPriority w:val="99"/>
+    <w:semiHidden/>
+    <w:unhideWhenUsed/>
+    <w:rsid w:val="004E56F2"/>
+    <w:rPr>
+      <w:color w:val="605E5C"/>
+      <w:shd w:val="clear" w:color="auto" w:fill="E1DFDD"/>
+    </w:rPr>
+  </w:style>
 </w:styles>
 </file>
 
